--- a/Documents/Documents of project/User manual.docx
+++ b/Documents/Documents of project/User manual.docx
@@ -4,45 +4,2791 @@
   <w:body>
     <w:p>
       <w:pPr>
+        <w:rPr>
+          <w:lang w:val="en-US"/>
+        </w:rPr>
+      </w:pPr>
+    </w:p>
+    <w:p>
+      <w:pPr>
+        <w:spacing w:line="240" w:lineRule="auto"/>
+        <w:ind w:firstLine="5670"/>
+        <w:rPr>
+          <w:rFonts w:ascii="Times New Roman" w:hAnsi="Times New Roman" w:cs="Times New Roman"/>
+          <w:sz w:val="28"/>
+          <w:szCs w:val="28"/>
+        </w:rPr>
+      </w:pPr>
+      <w:r>
+        <w:rPr>
+          <w:rFonts w:ascii="Times New Roman" w:hAnsi="Times New Roman" w:cs="Times New Roman"/>
+          <w:sz w:val="28"/>
+          <w:szCs w:val="28"/>
+        </w:rPr>
+        <w:t>УТВЕРЖДАЮ</w:t>
+      </w:r>
+    </w:p>
+    <w:p>
+      <w:pPr>
+        <w:spacing w:line="240" w:lineRule="auto"/>
+        <w:ind w:left="5166" w:firstLine="504"/>
+        <w:rPr>
+          <w:rFonts w:ascii="Times New Roman" w:hAnsi="Times New Roman" w:cs="Times New Roman"/>
+          <w:sz w:val="28"/>
+          <w:szCs w:val="28"/>
+        </w:rPr>
+      </w:pPr>
+      <w:r>
+        <w:rPr>
+          <w:rFonts w:ascii="Times New Roman" w:hAnsi="Times New Roman" w:cs="Times New Roman"/>
+          <w:sz w:val="28"/>
+          <w:szCs w:val="28"/>
+        </w:rPr>
+        <w:t>Куратор проекта</w:t>
+      </w:r>
+    </w:p>
+    <w:p>
+      <w:pPr>
+        <w:spacing w:line="240" w:lineRule="auto"/>
+        <w:ind w:firstLine="5670"/>
+        <w:rPr>
+          <w:rFonts w:ascii="Times New Roman" w:hAnsi="Times New Roman" w:cs="Times New Roman"/>
+          <w:b/>
+          <w:bCs/>
+          <w:sz w:val="28"/>
+          <w:szCs w:val="28"/>
+        </w:rPr>
+      </w:pPr>
+      <w:r>
+        <w:rPr>
+          <w:rFonts w:ascii="Times New Roman" w:hAnsi="Times New Roman" w:cs="Times New Roman"/>
+          <w:b/>
+          <w:bCs/>
+          <w:sz w:val="28"/>
+          <w:szCs w:val="28"/>
+        </w:rPr>
+        <w:t>____________</w:t>
+      </w:r>
+      <w:r>
+        <w:rPr>
+          <w:rFonts w:ascii="Times New Roman" w:hAnsi="Times New Roman" w:cs="Times New Roman"/>
+          <w:bCs/>
+          <w:sz w:val="28"/>
+          <w:szCs w:val="28"/>
+        </w:rPr>
+        <w:t>Н.В. Старостин</w:t>
+      </w:r>
+    </w:p>
+    <w:p>
+      <w:pPr>
+        <w:spacing w:line="240" w:lineRule="auto"/>
+        <w:ind w:firstLine="5670"/>
+        <w:rPr>
+          <w:rFonts w:ascii="Times New Roman" w:hAnsi="Times New Roman" w:cs="Times New Roman"/>
+          <w:b/>
+          <w:sz w:val="28"/>
+          <w:szCs w:val="28"/>
+        </w:rPr>
+      </w:pPr>
+      <w:r>
+        <w:rPr>
+          <w:rFonts w:ascii="Times New Roman" w:hAnsi="Times New Roman" w:cs="Times New Roman"/>
+          <w:bCs/>
+          <w:sz w:val="28"/>
+          <w:szCs w:val="28"/>
+        </w:rPr>
+        <w:t>"__"</w:t>
+      </w:r>
+      <w:r>
+        <w:rPr>
+          <w:rFonts w:ascii="Times New Roman" w:hAnsi="Times New Roman" w:cs="Times New Roman"/>
+          <w:b/>
+          <w:bCs/>
+          <w:sz w:val="28"/>
+          <w:szCs w:val="28"/>
+        </w:rPr>
+        <w:t xml:space="preserve">__________ </w:t>
+      </w:r>
+      <w:r>
+        <w:rPr>
+          <w:rFonts w:ascii="Times New Roman" w:hAnsi="Times New Roman" w:cs="Times New Roman"/>
+          <w:bCs/>
+          <w:sz w:val="28"/>
+          <w:szCs w:val="28"/>
+        </w:rPr>
+        <w:t>2015г</w:t>
+      </w:r>
+      <w:r>
+        <w:rPr>
+          <w:rFonts w:ascii="Times New Roman" w:hAnsi="Times New Roman" w:cs="Times New Roman"/>
+          <w:b/>
+          <w:bCs/>
+          <w:sz w:val="28"/>
+          <w:szCs w:val="28"/>
+        </w:rPr>
+        <w:t>.</w:t>
+      </w:r>
+    </w:p>
+    <w:p>
+      <w:pPr>
+        <w:rPr>
+          <w:rFonts w:ascii="Times New Roman" w:hAnsi="Times New Roman" w:cs="Times New Roman"/>
+          <w:sz w:val="28"/>
+          <w:szCs w:val="28"/>
+        </w:rPr>
+      </w:pPr>
+    </w:p>
+    <w:p>
+      <w:pPr>
+        <w:rPr>
+          <w:rFonts w:ascii="Times New Roman" w:hAnsi="Times New Roman" w:cs="Times New Roman"/>
+          <w:sz w:val="28"/>
+          <w:szCs w:val="28"/>
+        </w:rPr>
+      </w:pPr>
+    </w:p>
+    <w:p>
+      <w:pPr>
+        <w:rPr>
+          <w:rFonts w:ascii="Times New Roman" w:hAnsi="Times New Roman" w:cs="Times New Roman"/>
+          <w:sz w:val="28"/>
+          <w:szCs w:val="28"/>
+        </w:rPr>
+      </w:pPr>
+    </w:p>
+    <w:p>
+      <w:pPr>
+        <w:rPr>
+          <w:rFonts w:ascii="Times New Roman" w:hAnsi="Times New Roman" w:cs="Times New Roman"/>
+          <w:sz w:val="28"/>
+          <w:szCs w:val="28"/>
+        </w:rPr>
+      </w:pPr>
+    </w:p>
+    <w:p>
+      <w:pPr>
+        <w:rPr>
+          <w:rFonts w:ascii="Times New Roman" w:hAnsi="Times New Roman" w:cs="Times New Roman"/>
+          <w:sz w:val="28"/>
+          <w:szCs w:val="28"/>
+        </w:rPr>
+      </w:pPr>
+    </w:p>
+    <w:p>
+      <w:pPr>
+        <w:rPr>
+          <w:rFonts w:ascii="Times New Roman" w:hAnsi="Times New Roman" w:cs="Times New Roman"/>
+          <w:sz w:val="28"/>
+          <w:szCs w:val="28"/>
+        </w:rPr>
+      </w:pPr>
+    </w:p>
+    <w:p>
+      <w:pPr>
+        <w:rPr>
+          <w:rFonts w:ascii="Times New Roman" w:hAnsi="Times New Roman" w:cs="Times New Roman"/>
+          <w:sz w:val="28"/>
+          <w:szCs w:val="28"/>
+        </w:rPr>
+      </w:pPr>
+    </w:p>
+    <w:p>
+      <w:pPr>
+        <w:rPr>
+          <w:rFonts w:ascii="Times New Roman" w:hAnsi="Times New Roman" w:cs="Times New Roman"/>
+          <w:sz w:val="28"/>
+          <w:szCs w:val="28"/>
+        </w:rPr>
+      </w:pPr>
+    </w:p>
+    <w:p>
+      <w:pPr>
+        <w:pStyle w:val="aa"/>
+        <w:ind w:right="425" w:firstLine="142"/>
         <w:jc w:val="center"/>
+        <w:rPr>
+          <w:sz w:val="28"/>
+          <w:szCs w:val="28"/>
+        </w:rPr>
+      </w:pPr>
+      <w:r>
+        <w:rPr>
+          <w:sz w:val="28"/>
+          <w:szCs w:val="28"/>
+        </w:rPr>
+        <w:t>РУКОВОДСТВО ОПЕРАТОРА</w:t>
+      </w:r>
+    </w:p>
+    <w:p>
+      <w:pPr>
+        <w:ind w:right="-766" w:hanging="284"/>
+        <w:jc w:val="center"/>
+        <w:rPr>
+          <w:rFonts w:ascii="Times New Roman" w:hAnsi="Times New Roman" w:cs="Times New Roman"/>
+          <w:sz w:val="28"/>
+          <w:szCs w:val="28"/>
+        </w:rPr>
+      </w:pPr>
+    </w:p>
+    <w:p>
+      <w:pPr>
+        <w:jc w:val="center"/>
+        <w:rPr>
+          <w:rFonts w:ascii="Times New Roman" w:hAnsi="Times New Roman" w:cs="Times New Roman"/>
+          <w:b/>
+          <w:sz w:val="28"/>
+          <w:szCs w:val="28"/>
+        </w:rPr>
+      </w:pPr>
+      <w:r>
+        <w:rPr>
+          <w:rFonts w:ascii="Times New Roman" w:hAnsi="Times New Roman" w:cs="Times New Roman"/>
+          <w:b/>
+          <w:sz w:val="28"/>
+          <w:szCs w:val="28"/>
+        </w:rPr>
+        <w:t xml:space="preserve">«Программный инструмент генерации регулярных сеток для плоских </w:t>
+      </w:r>
+      <w:r>
+        <w:rPr>
+          <w:rFonts w:ascii="Times New Roman" w:hAnsi="Times New Roman" w:cs="Times New Roman"/>
+          <w:b/>
+          <w:sz w:val="28"/>
+          <w:szCs w:val="28"/>
+          <w:lang w:val="en-US"/>
+        </w:rPr>
+        <w:t>n</w:t>
+      </w:r>
+      <w:r>
+        <w:rPr>
+          <w:rFonts w:ascii="Times New Roman" w:hAnsi="Times New Roman" w:cs="Times New Roman"/>
+          <w:b/>
+          <w:sz w:val="28"/>
+          <w:szCs w:val="28"/>
+        </w:rPr>
+        <w:t xml:space="preserve">-угольников (ПО </w:t>
+      </w:r>
+      <w:r>
+        <w:rPr>
+          <w:rFonts w:ascii="Times New Roman" w:hAnsi="Times New Roman" w:cs="Times New Roman"/>
+          <w:b/>
+          <w:sz w:val="28"/>
+          <w:szCs w:val="28"/>
+          <w:lang w:val="en-US"/>
+        </w:rPr>
+        <w:t>GMESH</w:t>
+      </w:r>
+      <w:r>
+        <w:rPr>
+          <w:rFonts w:ascii="Times New Roman" w:hAnsi="Times New Roman" w:cs="Times New Roman"/>
+          <w:b/>
+          <w:sz w:val="28"/>
+          <w:szCs w:val="28"/>
+        </w:rPr>
+        <w:t>-1.0)»</w:t>
+      </w:r>
+    </w:p>
+    <w:p>
+      <w:pPr>
+        <w:jc w:val="center"/>
+        <w:rPr>
+          <w:bCs/>
+        </w:rPr>
+      </w:pPr>
+    </w:p>
+    <w:p>
+      <w:pPr>
+        <w:jc w:val="center"/>
+        <w:rPr>
+          <w:bCs/>
+        </w:rPr>
+      </w:pPr>
+    </w:p>
+    <w:p>
+      <w:pPr>
+        <w:jc w:val="center"/>
+        <w:rPr>
+          <w:bCs/>
+        </w:rPr>
+      </w:pPr>
+    </w:p>
+    <w:p>
+      <w:pPr>
+        <w:jc w:val="center"/>
+        <w:rPr>
+          <w:bCs/>
+        </w:rPr>
+      </w:pPr>
+    </w:p>
+    <w:p>
+      <w:pPr>
+        <w:jc w:val="center"/>
+        <w:rPr>
+          <w:bCs/>
+        </w:rPr>
+      </w:pPr>
+    </w:p>
+    <w:p>
+      <w:pPr>
+        <w:jc w:val="center"/>
+        <w:rPr>
+          <w:bCs/>
+        </w:rPr>
+      </w:pPr>
+    </w:p>
+    <w:p>
+      <w:pPr>
+        <w:jc w:val="center"/>
+        <w:rPr>
+          <w:bCs/>
+        </w:rPr>
+      </w:pPr>
+    </w:p>
+    <w:p>
+      <w:pPr>
+        <w:jc w:val="center"/>
+        <w:rPr>
+          <w:rFonts w:ascii="Times New Roman" w:hAnsi="Times New Roman" w:cs="Times New Roman"/>
+          <w:bCs/>
+          <w:sz w:val="28"/>
+          <w:szCs w:val="28"/>
+        </w:rPr>
+      </w:pPr>
+      <w:r>
+        <w:rPr>
+          <w:rFonts w:ascii="Times New Roman" w:hAnsi="Times New Roman" w:cs="Times New Roman"/>
+          <w:bCs/>
+          <w:sz w:val="28"/>
+          <w:szCs w:val="28"/>
+        </w:rPr>
+        <w:t>2016 г.</w:t>
+      </w:r>
+    </w:p>
+    <w:p>
+      <w:pPr>
+        <w:jc w:val="center"/>
+        <w:rPr>
+          <w:b/>
+          <w:bCs/>
+        </w:rPr>
+      </w:pPr>
+      <w:r>
         <w:rPr>
           <w:rFonts w:ascii="Times New Roman" w:hAnsi="Times New Roman" w:cs="Times New Roman"/>
           <w:sz w:val="40"/>
           <w:szCs w:val="40"/>
         </w:rPr>
-      </w:pPr>
-      <w:r>
+        <w:br w:type="page"/>
+      </w:r>
+      <w:r>
+        <w:rPr>
+          <w:rFonts w:ascii="Times New Roman" w:hAnsi="Times New Roman" w:cs="Times New Roman"/>
+          <w:b/>
+          <w:sz w:val="28"/>
+          <w:szCs w:val="28"/>
+        </w:rPr>
+        <w:lastRenderedPageBreak/>
+        <w:t>А</w:t>
+      </w:r>
+      <w:r>
+        <w:rPr>
+          <w:rFonts w:ascii="Times New Roman" w:hAnsi="Times New Roman" w:cs="Times New Roman"/>
+          <w:b/>
+          <w:sz w:val="28"/>
+          <w:szCs w:val="28"/>
+        </w:rPr>
+        <w:t>ннот</w:t>
+      </w:r>
+      <w:r>
+        <w:rPr>
+          <w:rFonts w:ascii="Times New Roman" w:hAnsi="Times New Roman" w:cs="Times New Roman"/>
+          <w:b/>
+          <w:sz w:val="28"/>
+          <w:szCs w:val="28"/>
+        </w:rPr>
+        <w:t>а</w:t>
+      </w:r>
+      <w:r>
+        <w:rPr>
+          <w:rFonts w:ascii="Times New Roman" w:hAnsi="Times New Roman" w:cs="Times New Roman"/>
+          <w:b/>
+          <w:sz w:val="28"/>
+          <w:szCs w:val="28"/>
+        </w:rPr>
+        <w:t>ция</w:t>
+      </w:r>
+    </w:p>
+    <w:p>
+      <w:pPr>
+        <w:rPr>
+          <w:rFonts w:ascii="Times New Roman" w:hAnsi="Times New Roman" w:cs="Times New Roman"/>
+          <w:sz w:val="24"/>
+          <w:szCs w:val="24"/>
+        </w:rPr>
+      </w:pPr>
+      <w:r>
+        <w:rPr>
+          <w:rFonts w:ascii="Times New Roman" w:hAnsi="Times New Roman" w:cs="Times New Roman"/>
+          <w:sz w:val="24"/>
+          <w:szCs w:val="24"/>
+        </w:rPr>
+        <w:t xml:space="preserve">Настоящее руководство оператора  определяет правила использования программного инструмента генерации регулярных сеток для плоских </w:t>
+      </w:r>
+      <w:r>
+        <w:rPr>
+          <w:rFonts w:ascii="Times New Roman" w:hAnsi="Times New Roman" w:cs="Times New Roman"/>
+          <w:sz w:val="24"/>
+          <w:szCs w:val="24"/>
+          <w:lang w:val="en-US"/>
+        </w:rPr>
+        <w:t>n</w:t>
+      </w:r>
+      <w:r>
+        <w:rPr>
+          <w:rFonts w:ascii="Times New Roman" w:hAnsi="Times New Roman" w:cs="Times New Roman"/>
+          <w:sz w:val="24"/>
+          <w:szCs w:val="24"/>
+        </w:rPr>
+        <w:t>-угольников (ПО «</w:t>
+      </w:r>
+      <w:r>
+        <w:rPr>
+          <w:rFonts w:ascii="Times New Roman" w:hAnsi="Times New Roman" w:cs="Times New Roman"/>
+          <w:sz w:val="24"/>
+          <w:szCs w:val="24"/>
+          <w:lang w:val="en-US"/>
+        </w:rPr>
+        <w:t>GMESH</w:t>
+      </w:r>
+      <w:r>
+        <w:rPr>
+          <w:rFonts w:ascii="Times New Roman" w:hAnsi="Times New Roman" w:cs="Times New Roman"/>
+          <w:sz w:val="24"/>
+          <w:szCs w:val="24"/>
+        </w:rPr>
+        <w:t>-1.0»)</w:t>
+      </w:r>
+      <w:r>
+        <w:rPr>
+          <w:rFonts w:ascii="Times New Roman" w:hAnsi="Times New Roman" w:cs="Times New Roman"/>
+          <w:sz w:val="24"/>
+          <w:szCs w:val="24"/>
+        </w:rPr>
+        <w:t>.</w:t>
+      </w:r>
+    </w:p>
+    <w:p>
+      <w:pPr>
         <w:rPr>
           <w:rFonts w:ascii="Times New Roman" w:hAnsi="Times New Roman" w:cs="Times New Roman"/>
           <w:sz w:val="40"/>
           <w:szCs w:val="40"/>
         </w:rPr>
-        <w:t>Руководство оператора</w:t>
-      </w:r>
-    </w:p>
-    <w:p>
-      <w:pPr>
-        <w:rPr>
-          <w:rFonts w:ascii="Times New Roman" w:hAnsi="Times New Roman" w:cs="Times New Roman"/>
-          <w:sz w:val="24"/>
-          <w:szCs w:val="24"/>
-        </w:rPr>
-      </w:pPr>
-      <w:r>
-        <w:rPr>
-          <w:rFonts w:ascii="Times New Roman" w:hAnsi="Times New Roman" w:cs="Times New Roman"/>
-          <w:sz w:val="24"/>
-          <w:szCs w:val="24"/>
-        </w:rPr>
-        <w:t xml:space="preserve">1. </w:t>
-      </w:r>
-      <w:r>
-        <w:rPr>
-          <w:rFonts w:ascii="Times New Roman" w:hAnsi="Times New Roman" w:cs="Times New Roman"/>
-          <w:sz w:val="24"/>
-          <w:szCs w:val="24"/>
-        </w:rPr>
-        <w:t xml:space="preserve">Прежде всего необходимо </w:t>
+      </w:pPr>
+      <w:r>
+        <w:rPr>
+          <w:rFonts w:ascii="Times New Roman" w:hAnsi="Times New Roman" w:cs="Times New Roman"/>
+          <w:sz w:val="40"/>
+          <w:szCs w:val="40"/>
+        </w:rPr>
+        <w:br w:type="page"/>
+      </w:r>
+    </w:p>
+    <w:p>
+      <w:pPr>
+        <w:rPr>
+          <w:rFonts w:ascii="Times New Roman" w:hAnsi="Times New Roman" w:cs="Times New Roman"/>
+          <w:sz w:val="40"/>
+          <w:szCs w:val="40"/>
+        </w:rPr>
+      </w:pPr>
+    </w:p>
+    <w:sdt>
+      <w:sdtPr>
+        <w:rPr>
+          <w:rFonts w:ascii="Times New Roman" w:eastAsiaTheme="minorEastAsia" w:hAnsi="Times New Roman" w:cs="Times New Roman"/>
+          <w:b w:val="0"/>
+          <w:bCs w:val="0"/>
+          <w:color w:val="auto"/>
+          <w:sz w:val="22"/>
+          <w:szCs w:val="22"/>
+        </w:rPr>
+        <w:id w:val="10758907"/>
+        <w:docPartObj>
+          <w:docPartGallery w:val="Table of Contents"/>
+          <w:docPartUnique/>
+        </w:docPartObj>
+      </w:sdtPr>
+      <w:sdtContent>
+        <w:p>
+          <w:pPr>
+            <w:pStyle w:val="a9"/>
+            <w:rPr>
+              <w:rFonts w:ascii="Times New Roman" w:hAnsi="Times New Roman" w:cs="Times New Roman"/>
+            </w:rPr>
+          </w:pPr>
+          <w:r>
+            <w:rPr>
+              <w:rFonts w:ascii="Times New Roman" w:hAnsi="Times New Roman" w:cs="Times New Roman"/>
+            </w:rPr>
+            <w:t>Оглавление</w:t>
+          </w:r>
+        </w:p>
+        <w:p>
+          <w:pPr>
+            <w:pStyle w:val="11"/>
+            <w:rPr>
+              <w:rFonts w:ascii="Times New Roman" w:hAnsi="Times New Roman" w:cs="Times New Roman"/>
+              <w:sz w:val="24"/>
+              <w:szCs w:val="24"/>
+            </w:rPr>
+          </w:pPr>
+          <w:r>
+            <w:rPr>
+              <w:rFonts w:ascii="Times New Roman" w:hAnsi="Times New Roman" w:cs="Times New Roman"/>
+              <w:b/>
+              <w:sz w:val="24"/>
+              <w:szCs w:val="24"/>
+            </w:rPr>
+            <w:t>Назначение программы</w:t>
+          </w:r>
+          <w:r>
+            <w:rPr>
+              <w:rFonts w:ascii="Times New Roman" w:hAnsi="Times New Roman" w:cs="Times New Roman"/>
+              <w:sz w:val="24"/>
+              <w:szCs w:val="24"/>
+            </w:rPr>
+            <w:ptab w:relativeTo="margin" w:alignment="right" w:leader="dot"/>
+          </w:r>
+          <w:r>
+            <w:rPr>
+              <w:rFonts w:ascii="Times New Roman" w:hAnsi="Times New Roman" w:cs="Times New Roman"/>
+              <w:b/>
+              <w:sz w:val="24"/>
+              <w:szCs w:val="24"/>
+            </w:rPr>
+            <w:t>4</w:t>
+          </w:r>
+        </w:p>
+        <w:p>
+          <w:pPr>
+            <w:pStyle w:val="2"/>
+            <w:ind w:left="216"/>
+            <w:rPr>
+              <w:rFonts w:ascii="Times New Roman" w:hAnsi="Times New Roman" w:cs="Times New Roman"/>
+              <w:sz w:val="24"/>
+              <w:szCs w:val="24"/>
+            </w:rPr>
+          </w:pPr>
+          <w:r>
+            <w:rPr>
+              <w:rFonts w:ascii="Times New Roman" w:hAnsi="Times New Roman" w:cs="Times New Roman"/>
+              <w:sz w:val="24"/>
+              <w:szCs w:val="24"/>
+            </w:rPr>
+            <w:t xml:space="preserve">Функциональное назначение программы </w:t>
+          </w:r>
+          <w:r>
+            <w:rPr>
+              <w:rFonts w:ascii="Times New Roman" w:hAnsi="Times New Roman" w:cs="Times New Roman"/>
+              <w:sz w:val="24"/>
+              <w:szCs w:val="24"/>
+            </w:rPr>
+            <w:ptab w:relativeTo="margin" w:alignment="right" w:leader="dot"/>
+          </w:r>
+          <w:r>
+            <w:rPr>
+              <w:rFonts w:ascii="Times New Roman" w:hAnsi="Times New Roman" w:cs="Times New Roman"/>
+              <w:sz w:val="24"/>
+              <w:szCs w:val="24"/>
+            </w:rPr>
+            <w:t>4</w:t>
+          </w:r>
+        </w:p>
+        <w:p>
+          <w:pPr>
+            <w:pStyle w:val="2"/>
+            <w:ind w:left="216"/>
+            <w:rPr>
+              <w:rFonts w:ascii="Times New Roman" w:hAnsi="Times New Roman" w:cs="Times New Roman"/>
+              <w:sz w:val="24"/>
+              <w:szCs w:val="24"/>
+            </w:rPr>
+          </w:pPr>
+          <w:r>
+            <w:rPr>
+              <w:rFonts w:ascii="Times New Roman" w:hAnsi="Times New Roman" w:cs="Times New Roman"/>
+              <w:sz w:val="24"/>
+              <w:szCs w:val="24"/>
+            </w:rPr>
+            <w:t>Состав функций</w:t>
+          </w:r>
+          <w:r>
+            <w:rPr>
+              <w:rFonts w:ascii="Times New Roman" w:hAnsi="Times New Roman" w:cs="Times New Roman"/>
+              <w:sz w:val="24"/>
+              <w:szCs w:val="24"/>
+            </w:rPr>
+            <w:ptab w:relativeTo="margin" w:alignment="right" w:leader="dot"/>
+          </w:r>
+          <w:r>
+            <w:rPr>
+              <w:rFonts w:ascii="Times New Roman" w:hAnsi="Times New Roman" w:cs="Times New Roman"/>
+              <w:sz w:val="24"/>
+              <w:szCs w:val="24"/>
+            </w:rPr>
+            <w:t>4</w:t>
+          </w:r>
+        </w:p>
+        <w:p>
+          <w:pPr>
+            <w:pStyle w:val="11"/>
+            <w:rPr>
+              <w:rFonts w:ascii="Times New Roman" w:hAnsi="Times New Roman" w:cs="Times New Roman"/>
+              <w:sz w:val="24"/>
+              <w:szCs w:val="24"/>
+            </w:rPr>
+          </w:pPr>
+          <w:r>
+            <w:rPr>
+              <w:rFonts w:ascii="Times New Roman" w:hAnsi="Times New Roman" w:cs="Times New Roman"/>
+              <w:b/>
+              <w:sz w:val="24"/>
+              <w:szCs w:val="24"/>
+            </w:rPr>
+            <w:t>Условия выполнения программы</w:t>
+          </w:r>
+          <w:r>
+            <w:rPr>
+              <w:rFonts w:ascii="Times New Roman" w:hAnsi="Times New Roman" w:cs="Times New Roman"/>
+              <w:sz w:val="24"/>
+              <w:szCs w:val="24"/>
+            </w:rPr>
+            <w:ptab w:relativeTo="margin" w:alignment="right" w:leader="dot"/>
+          </w:r>
+          <w:r>
+            <w:rPr>
+              <w:rFonts w:ascii="Times New Roman" w:hAnsi="Times New Roman" w:cs="Times New Roman"/>
+              <w:b/>
+              <w:sz w:val="24"/>
+              <w:szCs w:val="24"/>
+            </w:rPr>
+            <w:t>5</w:t>
+          </w:r>
+        </w:p>
+        <w:p>
+          <w:pPr>
+            <w:pStyle w:val="11"/>
+            <w:rPr>
+              <w:rFonts w:ascii="Times New Roman" w:hAnsi="Times New Roman" w:cs="Times New Roman"/>
+              <w:sz w:val="24"/>
+              <w:szCs w:val="24"/>
+            </w:rPr>
+          </w:pPr>
+          <w:r>
+            <w:rPr>
+              <w:rFonts w:ascii="Times New Roman" w:hAnsi="Times New Roman" w:cs="Times New Roman"/>
+              <w:b/>
+              <w:sz w:val="24"/>
+              <w:szCs w:val="24"/>
+            </w:rPr>
+            <w:t>Выполнение программы</w:t>
+          </w:r>
+          <w:r>
+            <w:rPr>
+              <w:rFonts w:ascii="Times New Roman" w:hAnsi="Times New Roman" w:cs="Times New Roman"/>
+              <w:sz w:val="24"/>
+              <w:szCs w:val="24"/>
+            </w:rPr>
+            <w:ptab w:relativeTo="margin" w:alignment="right" w:leader="dot"/>
+          </w:r>
+          <w:r>
+            <w:rPr>
+              <w:rFonts w:ascii="Times New Roman" w:hAnsi="Times New Roman" w:cs="Times New Roman"/>
+              <w:b/>
+              <w:sz w:val="24"/>
+              <w:szCs w:val="24"/>
+            </w:rPr>
+            <w:t>6</w:t>
+          </w:r>
+        </w:p>
+        <w:p>
+          <w:pPr>
+            <w:pStyle w:val="2"/>
+            <w:ind w:left="216"/>
+            <w:rPr>
+              <w:rFonts w:ascii="Times New Roman" w:hAnsi="Times New Roman" w:cs="Times New Roman"/>
+              <w:sz w:val="24"/>
+              <w:szCs w:val="24"/>
+            </w:rPr>
+          </w:pPr>
+          <w:r>
+            <w:rPr>
+              <w:rFonts w:ascii="Times New Roman" w:hAnsi="Times New Roman" w:cs="Times New Roman"/>
+              <w:sz w:val="24"/>
+              <w:szCs w:val="24"/>
+            </w:rPr>
+            <w:t>Загрузка и запуск программы</w:t>
+          </w:r>
+          <w:r>
+            <w:rPr>
+              <w:rFonts w:ascii="Times New Roman" w:hAnsi="Times New Roman" w:cs="Times New Roman"/>
+              <w:sz w:val="24"/>
+              <w:szCs w:val="24"/>
+            </w:rPr>
+            <w:ptab w:relativeTo="margin" w:alignment="right" w:leader="dot"/>
+          </w:r>
+          <w:r>
+            <w:rPr>
+              <w:rFonts w:ascii="Times New Roman" w:hAnsi="Times New Roman" w:cs="Times New Roman"/>
+              <w:sz w:val="24"/>
+              <w:szCs w:val="24"/>
+            </w:rPr>
+            <w:t>6</w:t>
+          </w:r>
+        </w:p>
+        <w:p>
+          <w:pPr>
+            <w:pStyle w:val="2"/>
+            <w:ind w:left="216"/>
+            <w:rPr>
+              <w:rFonts w:ascii="Times New Roman" w:hAnsi="Times New Roman" w:cs="Times New Roman"/>
+              <w:sz w:val="24"/>
+              <w:szCs w:val="24"/>
+            </w:rPr>
+          </w:pPr>
+          <w:r>
+            <w:rPr>
+              <w:rFonts w:ascii="Times New Roman" w:hAnsi="Times New Roman" w:cs="Times New Roman"/>
+              <w:sz w:val="24"/>
+              <w:szCs w:val="24"/>
+            </w:rPr>
+            <w:t>Выполнение программы</w:t>
+          </w:r>
+          <w:r>
+            <w:rPr>
+              <w:rFonts w:ascii="Times New Roman" w:hAnsi="Times New Roman" w:cs="Times New Roman"/>
+              <w:sz w:val="24"/>
+              <w:szCs w:val="24"/>
+            </w:rPr>
+            <w:ptab w:relativeTo="margin" w:alignment="right" w:leader="dot"/>
+          </w:r>
+          <w:r>
+            <w:rPr>
+              <w:rFonts w:ascii="Times New Roman" w:hAnsi="Times New Roman" w:cs="Times New Roman"/>
+              <w:sz w:val="24"/>
+              <w:szCs w:val="24"/>
+            </w:rPr>
+            <w:t>6</w:t>
+          </w:r>
+        </w:p>
+        <w:p>
+          <w:pPr>
+            <w:pStyle w:val="2"/>
+            <w:ind w:left="216"/>
+            <w:rPr>
+              <w:rFonts w:ascii="Times New Roman" w:hAnsi="Times New Roman" w:cs="Times New Roman"/>
+            </w:rPr>
+          </w:pPr>
+          <w:r>
+            <w:rPr>
+              <w:rFonts w:ascii="Times New Roman" w:hAnsi="Times New Roman" w:cs="Times New Roman"/>
+              <w:sz w:val="24"/>
+              <w:szCs w:val="24"/>
+            </w:rPr>
+            <w:t>Завершение программы</w:t>
+          </w:r>
+          <w:r>
+            <w:rPr>
+              <w:rFonts w:ascii="Times New Roman" w:hAnsi="Times New Roman" w:cs="Times New Roman"/>
+              <w:sz w:val="24"/>
+              <w:szCs w:val="24"/>
+            </w:rPr>
+            <w:ptab w:relativeTo="margin" w:alignment="right" w:leader="dot"/>
+          </w:r>
+          <w:r>
+            <w:rPr>
+              <w:rFonts w:ascii="Times New Roman" w:hAnsi="Times New Roman" w:cs="Times New Roman"/>
+              <w:sz w:val="24"/>
+              <w:szCs w:val="24"/>
+            </w:rPr>
+            <w:t>7</w:t>
+          </w:r>
+        </w:p>
+      </w:sdtContent>
+    </w:sdt>
+    <w:p>
+      <w:pPr>
+        <w:jc w:val="center"/>
+        <w:rPr>
+          <w:rFonts w:ascii="Times New Roman" w:hAnsi="Times New Roman" w:cs="Times New Roman"/>
+          <w:sz w:val="40"/>
+          <w:szCs w:val="40"/>
+        </w:rPr>
+      </w:pPr>
+    </w:p>
+    <w:p>
+      <w:pPr>
+        <w:rPr>
+          <w:rFonts w:ascii="Times New Roman" w:hAnsi="Times New Roman" w:cs="Times New Roman"/>
+          <w:sz w:val="40"/>
+          <w:szCs w:val="40"/>
+        </w:rPr>
+      </w:pPr>
+      <w:r>
+        <w:rPr>
+          <w:rFonts w:ascii="Times New Roman" w:hAnsi="Times New Roman" w:cs="Times New Roman"/>
+          <w:sz w:val="40"/>
+          <w:szCs w:val="40"/>
+        </w:rPr>
+        <w:br w:type="page"/>
+      </w:r>
+    </w:p>
+    <w:p>
+      <w:pPr>
+        <w:rPr>
+          <w:rFonts w:ascii="Times New Roman" w:hAnsi="Times New Roman" w:cs="Times New Roman"/>
+          <w:b/>
+          <w:sz w:val="32"/>
+          <w:szCs w:val="32"/>
+        </w:rPr>
+      </w:pPr>
+      <w:r>
+        <w:rPr>
+          <w:rFonts w:ascii="Times New Roman" w:hAnsi="Times New Roman" w:cs="Times New Roman"/>
+          <w:b/>
+          <w:sz w:val="32"/>
+          <w:szCs w:val="32"/>
+        </w:rPr>
+        <w:lastRenderedPageBreak/>
+        <w:t xml:space="preserve">Назначение программы </w:t>
+      </w:r>
+    </w:p>
+    <w:p>
+      <w:pPr>
+        <w:rPr>
+          <w:rFonts w:ascii="Times New Roman" w:hAnsi="Times New Roman" w:cs="Times New Roman"/>
+          <w:b/>
+          <w:sz w:val="28"/>
+          <w:szCs w:val="28"/>
+        </w:rPr>
+      </w:pPr>
+      <w:r>
+        <w:rPr>
+          <w:rFonts w:ascii="Times New Roman" w:hAnsi="Times New Roman" w:cs="Times New Roman"/>
+          <w:b/>
+          <w:sz w:val="28"/>
+          <w:szCs w:val="28"/>
+        </w:rPr>
+        <w:t>Функциональное назначение программы</w:t>
+      </w:r>
+    </w:p>
+    <w:p>
+      <w:pPr>
+        <w:rPr>
+          <w:rFonts w:ascii="Times New Roman" w:hAnsi="Times New Roman" w:cs="Times New Roman"/>
+          <w:sz w:val="24"/>
+          <w:szCs w:val="24"/>
+        </w:rPr>
+      </w:pPr>
+      <w:r>
+        <w:rPr>
+          <w:rFonts w:ascii="Times New Roman" w:hAnsi="Times New Roman" w:cs="Times New Roman"/>
+          <w:sz w:val="24"/>
+          <w:szCs w:val="24"/>
+        </w:rPr>
+        <w:t xml:space="preserve">Настоящая программа предназначена для генерации регулярных сеток для плоских </w:t>
+      </w:r>
+      <w:r>
+        <w:rPr>
+          <w:rFonts w:ascii="Times New Roman" w:hAnsi="Times New Roman" w:cs="Times New Roman"/>
+          <w:sz w:val="24"/>
+          <w:szCs w:val="24"/>
+          <w:lang w:val="en-US"/>
+        </w:rPr>
+        <w:t>n</w:t>
+      </w:r>
+      <w:r>
+        <w:rPr>
+          <w:rFonts w:ascii="Times New Roman" w:hAnsi="Times New Roman" w:cs="Times New Roman"/>
+          <w:sz w:val="24"/>
+          <w:szCs w:val="24"/>
+        </w:rPr>
+        <w:t>-угольник</w:t>
+      </w:r>
+      <w:r>
+        <w:rPr>
+          <w:rFonts w:ascii="Times New Roman" w:hAnsi="Times New Roman" w:cs="Times New Roman"/>
+          <w:sz w:val="24"/>
+          <w:szCs w:val="24"/>
+        </w:rPr>
+        <w:t>ах</w:t>
+      </w:r>
+      <w:r>
+        <w:rPr>
+          <w:rFonts w:ascii="Times New Roman" w:hAnsi="Times New Roman" w:cs="Times New Roman"/>
+          <w:sz w:val="24"/>
+          <w:szCs w:val="24"/>
+        </w:rPr>
+        <w:t>.</w:t>
+      </w:r>
+    </w:p>
+    <w:p>
+      <w:pPr>
+        <w:rPr>
+          <w:rFonts w:ascii="Times New Roman" w:hAnsi="Times New Roman" w:cs="Times New Roman"/>
+          <w:b/>
+          <w:sz w:val="28"/>
+          <w:szCs w:val="28"/>
+        </w:rPr>
+      </w:pPr>
+      <w:r>
+        <w:rPr>
+          <w:rFonts w:ascii="Times New Roman" w:hAnsi="Times New Roman" w:cs="Times New Roman"/>
+          <w:b/>
+          <w:sz w:val="28"/>
+          <w:szCs w:val="28"/>
+        </w:rPr>
+        <w:t xml:space="preserve">Состав функций </w:t>
+      </w:r>
+    </w:p>
+    <w:tbl>
+      <w:tblPr>
+        <w:tblW w:w="9606" w:type="dxa"/>
+        <w:tblBorders>
+          <w:top w:val="single" w:sz="4" w:space="0" w:color="auto"/>
+          <w:left w:val="single" w:sz="4" w:space="0" w:color="auto"/>
+          <w:bottom w:val="single" w:sz="4" w:space="0" w:color="auto"/>
+          <w:right w:val="single" w:sz="4" w:space="0" w:color="auto"/>
+          <w:insideH w:val="single" w:sz="4" w:space="0" w:color="auto"/>
+          <w:insideV w:val="single" w:sz="4" w:space="0" w:color="auto"/>
+        </w:tblBorders>
+        <w:tblLayout w:type="fixed"/>
+        <w:tblLook w:val="01E0"/>
+      </w:tblPr>
+      <w:tblGrid>
+        <w:gridCol w:w="598"/>
+        <w:gridCol w:w="1778"/>
+        <w:gridCol w:w="4536"/>
+        <w:gridCol w:w="1560"/>
+        <w:gridCol w:w="1134"/>
+      </w:tblGrid>
+      <w:tr>
+        <w:tc>
+          <w:tcPr>
+            <w:tcW w:w="598" w:type="dxa"/>
+          </w:tcPr>
+          <w:p>
+            <w:pPr>
+              <w:rPr>
+                <w:rFonts w:ascii="Times New Roman" w:hAnsi="Times New Roman" w:cs="Times New Roman"/>
+                <w:sz w:val="24"/>
+                <w:szCs w:val="24"/>
+              </w:rPr>
+            </w:pPr>
+            <w:r>
+              <w:rPr>
+                <w:rFonts w:ascii="Times New Roman" w:hAnsi="Times New Roman" w:cs="Times New Roman"/>
+                <w:sz w:val="24"/>
+                <w:szCs w:val="24"/>
+              </w:rPr>
+              <w:t xml:space="preserve">№ </w:t>
+            </w:r>
+            <w:proofErr w:type="spellStart"/>
+            <w:r>
+              <w:rPr>
+                <w:rFonts w:ascii="Times New Roman" w:hAnsi="Times New Roman" w:cs="Times New Roman"/>
+                <w:sz w:val="24"/>
+                <w:szCs w:val="24"/>
+              </w:rPr>
+              <w:t>п</w:t>
+            </w:r>
+            <w:proofErr w:type="spellEnd"/>
+            <w:r>
+              <w:rPr>
+                <w:rFonts w:ascii="Times New Roman" w:hAnsi="Times New Roman" w:cs="Times New Roman"/>
+                <w:sz w:val="24"/>
+                <w:szCs w:val="24"/>
+              </w:rPr>
+              <w:t>/</w:t>
+            </w:r>
+            <w:proofErr w:type="spellStart"/>
+            <w:r>
+              <w:rPr>
+                <w:rFonts w:ascii="Times New Roman" w:hAnsi="Times New Roman" w:cs="Times New Roman"/>
+                <w:sz w:val="24"/>
+                <w:szCs w:val="24"/>
+              </w:rPr>
+              <w:t>п</w:t>
+            </w:r>
+            <w:proofErr w:type="spellEnd"/>
+          </w:p>
+        </w:tc>
+        <w:tc>
+          <w:tcPr>
+            <w:tcW w:w="6314" w:type="dxa"/>
+            <w:gridSpan w:val="2"/>
+          </w:tcPr>
+          <w:p>
+            <w:pPr>
+              <w:jc w:val="center"/>
+              <w:rPr>
+                <w:rFonts w:ascii="Times New Roman" w:hAnsi="Times New Roman" w:cs="Times New Roman"/>
+                <w:sz w:val="24"/>
+                <w:szCs w:val="24"/>
+              </w:rPr>
+            </w:pPr>
+            <w:r>
+              <w:rPr>
+                <w:rFonts w:ascii="Times New Roman" w:hAnsi="Times New Roman" w:cs="Times New Roman"/>
+                <w:sz w:val="24"/>
+                <w:szCs w:val="24"/>
+              </w:rPr>
+              <w:t>Наименование</w:t>
+            </w:r>
+            <w:r>
+              <w:rPr>
+                <w:rFonts w:ascii="Times New Roman" w:hAnsi="Times New Roman" w:cs="Times New Roman"/>
+                <w:sz w:val="24"/>
+                <w:szCs w:val="24"/>
+              </w:rPr>
+              <w:t xml:space="preserve"> функции</w:t>
+            </w:r>
+          </w:p>
+        </w:tc>
+        <w:tc>
+          <w:tcPr>
+            <w:tcW w:w="1560" w:type="dxa"/>
+          </w:tcPr>
+          <w:p>
+            <w:pPr>
+              <w:rPr>
+                <w:rFonts w:ascii="Times New Roman" w:hAnsi="Times New Roman" w:cs="Times New Roman"/>
+                <w:sz w:val="24"/>
+                <w:szCs w:val="24"/>
+              </w:rPr>
+            </w:pPr>
+            <w:r>
+              <w:rPr>
+                <w:rFonts w:ascii="Times New Roman" w:hAnsi="Times New Roman" w:cs="Times New Roman"/>
+                <w:sz w:val="24"/>
+                <w:szCs w:val="24"/>
+              </w:rPr>
+              <w:t>Пункт ТЗ</w:t>
+            </w:r>
+          </w:p>
+        </w:tc>
+        <w:tc>
+          <w:tcPr>
+            <w:tcW w:w="1134" w:type="dxa"/>
+          </w:tcPr>
+          <w:p>
+            <w:pPr>
+              <w:rPr>
+                <w:rFonts w:ascii="Times New Roman" w:hAnsi="Times New Roman" w:cs="Times New Roman"/>
+                <w:sz w:val="24"/>
+                <w:szCs w:val="24"/>
+              </w:rPr>
+            </w:pPr>
+            <w:r>
+              <w:rPr>
+                <w:rFonts w:ascii="Times New Roman" w:hAnsi="Times New Roman" w:cs="Times New Roman"/>
+                <w:sz w:val="24"/>
+                <w:szCs w:val="24"/>
+              </w:rPr>
+              <w:t>Пункт методики</w:t>
+            </w:r>
+          </w:p>
+        </w:tc>
+      </w:tr>
+      <w:tr>
+        <w:trPr>
+          <w:cantSplit/>
+          <w:trHeight w:val="335"/>
+        </w:trPr>
+        <w:tc>
+          <w:tcPr>
+            <w:tcW w:w="598" w:type="dxa"/>
+            <w:vMerge w:val="restart"/>
+          </w:tcPr>
+          <w:p>
+            <w:pPr>
+              <w:rPr>
+                <w:rFonts w:ascii="Times New Roman" w:hAnsi="Times New Roman" w:cs="Times New Roman"/>
+                <w:sz w:val="24"/>
+                <w:szCs w:val="24"/>
+                <w:lang w:val="en-US"/>
+              </w:rPr>
+            </w:pPr>
+            <w:r>
+              <w:rPr>
+                <w:rFonts w:ascii="Times New Roman" w:hAnsi="Times New Roman" w:cs="Times New Roman"/>
+                <w:sz w:val="24"/>
+                <w:szCs w:val="24"/>
+                <w:lang w:val="en-US"/>
+              </w:rPr>
+              <w:t>1.</w:t>
+            </w:r>
+          </w:p>
+        </w:tc>
+        <w:tc>
+          <w:tcPr>
+            <w:tcW w:w="1778" w:type="dxa"/>
+            <w:vMerge w:val="restart"/>
+          </w:tcPr>
+          <w:p>
+            <w:pPr>
+              <w:rPr>
+                <w:rFonts w:ascii="Times New Roman" w:hAnsi="Times New Roman" w:cs="Times New Roman"/>
+                <w:sz w:val="24"/>
+                <w:szCs w:val="24"/>
+              </w:rPr>
+            </w:pPr>
+            <w:r>
+              <w:rPr>
+                <w:rFonts w:ascii="Times New Roman" w:hAnsi="Times New Roman" w:cs="Times New Roman"/>
+                <w:sz w:val="24"/>
+                <w:szCs w:val="24"/>
+              </w:rPr>
+              <w:t>Функции ПО «</w:t>
+            </w:r>
+            <w:r>
+              <w:rPr>
+                <w:rFonts w:ascii="Times New Roman" w:hAnsi="Times New Roman" w:cs="Times New Roman"/>
+                <w:sz w:val="24"/>
+                <w:szCs w:val="24"/>
+                <w:lang w:val="en-US"/>
+              </w:rPr>
+              <w:t>GMESH-1.0</w:t>
+            </w:r>
+            <w:r>
+              <w:rPr>
+                <w:rFonts w:ascii="Times New Roman" w:hAnsi="Times New Roman" w:cs="Times New Roman"/>
+                <w:sz w:val="24"/>
+                <w:szCs w:val="24"/>
+              </w:rPr>
+              <w:t>»</w:t>
+            </w:r>
+          </w:p>
+        </w:tc>
+        <w:tc>
+          <w:tcPr>
+            <w:tcW w:w="4536" w:type="dxa"/>
+          </w:tcPr>
+          <w:p>
+            <w:pPr>
+              <w:rPr>
+                <w:rFonts w:ascii="Times New Roman" w:hAnsi="Times New Roman" w:cs="Times New Roman"/>
+                <w:sz w:val="24"/>
+                <w:szCs w:val="24"/>
+              </w:rPr>
+            </w:pPr>
+            <w:r>
+              <w:rPr>
+                <w:rFonts w:ascii="Times New Roman" w:hAnsi="Times New Roman" w:cs="Times New Roman"/>
+                <w:sz w:val="24"/>
+                <w:szCs w:val="24"/>
+              </w:rPr>
+              <w:t xml:space="preserve">Формирование вершин для построения </w:t>
+            </w:r>
+            <w:r>
+              <w:rPr>
+                <w:rFonts w:ascii="Times New Roman" w:hAnsi="Times New Roman" w:cs="Times New Roman"/>
+                <w:sz w:val="24"/>
+                <w:szCs w:val="24"/>
+                <w:lang w:val="en-US"/>
+              </w:rPr>
+              <w:t>n</w:t>
+            </w:r>
+            <w:r>
+              <w:rPr>
+                <w:rFonts w:ascii="Times New Roman" w:hAnsi="Times New Roman" w:cs="Times New Roman"/>
+                <w:sz w:val="24"/>
+                <w:szCs w:val="24"/>
+              </w:rPr>
+              <w:t>-угольника</w:t>
+            </w:r>
+          </w:p>
+        </w:tc>
+        <w:tc>
+          <w:tcPr>
+            <w:tcW w:w="1560" w:type="dxa"/>
+          </w:tcPr>
+          <w:p>
+            <w:pPr>
+              <w:rPr>
+                <w:rFonts w:ascii="Times New Roman" w:hAnsi="Times New Roman" w:cs="Times New Roman"/>
+                <w:sz w:val="24"/>
+                <w:szCs w:val="24"/>
+                <w:lang w:val="en-US"/>
+              </w:rPr>
+            </w:pPr>
+            <w:r>
+              <w:rPr>
+                <w:rFonts w:ascii="Times New Roman" w:hAnsi="Times New Roman" w:cs="Times New Roman"/>
+                <w:sz w:val="24"/>
+                <w:szCs w:val="24"/>
+              </w:rPr>
+              <w:t>2.8.2.1.1</w:t>
+            </w:r>
+            <w:r>
+              <w:rPr>
+                <w:rFonts w:ascii="Times New Roman" w:hAnsi="Times New Roman" w:cs="Times New Roman"/>
+                <w:sz w:val="24"/>
+                <w:szCs w:val="24"/>
+                <w:lang w:val="en-US"/>
+              </w:rPr>
+              <w:t>(a)</w:t>
+            </w:r>
+          </w:p>
+          <w:p>
+            <w:pPr>
+              <w:rPr>
+                <w:rFonts w:ascii="Times New Roman" w:hAnsi="Times New Roman" w:cs="Times New Roman"/>
+                <w:sz w:val="24"/>
+                <w:szCs w:val="24"/>
+                <w:lang w:val="en-US"/>
+              </w:rPr>
+            </w:pPr>
+          </w:p>
+        </w:tc>
+        <w:tc>
+          <w:tcPr>
+            <w:tcW w:w="1134" w:type="dxa"/>
+            <w:vMerge w:val="restart"/>
+          </w:tcPr>
+          <w:p>
+            <w:pPr>
+              <w:rPr>
+                <w:rFonts w:ascii="Times New Roman" w:hAnsi="Times New Roman" w:cs="Times New Roman"/>
+                <w:sz w:val="24"/>
+                <w:szCs w:val="24"/>
+              </w:rPr>
+            </w:pPr>
+            <w:r>
+              <w:rPr>
+                <w:rFonts w:ascii="Times New Roman" w:hAnsi="Times New Roman" w:cs="Times New Roman"/>
+                <w:sz w:val="24"/>
+                <w:szCs w:val="24"/>
+              </w:rPr>
+              <w:t>7.1</w:t>
+            </w:r>
+          </w:p>
+        </w:tc>
+      </w:tr>
+      <w:tr>
+        <w:trPr>
+          <w:cantSplit/>
+        </w:trPr>
+        <w:tc>
+          <w:tcPr>
+            <w:tcW w:w="598" w:type="dxa"/>
+            <w:vMerge/>
+          </w:tcPr>
+          <w:p>
+            <w:pPr>
+              <w:rPr>
+                <w:rFonts w:ascii="Times New Roman" w:hAnsi="Times New Roman" w:cs="Times New Roman"/>
+                <w:sz w:val="24"/>
+                <w:szCs w:val="24"/>
+              </w:rPr>
+            </w:pPr>
+          </w:p>
+        </w:tc>
+        <w:tc>
+          <w:tcPr>
+            <w:tcW w:w="1778" w:type="dxa"/>
+            <w:vMerge/>
+          </w:tcPr>
+          <w:p>
+            <w:pPr>
+              <w:rPr>
+                <w:rFonts w:ascii="Times New Roman" w:hAnsi="Times New Roman" w:cs="Times New Roman"/>
+                <w:sz w:val="24"/>
+                <w:szCs w:val="24"/>
+              </w:rPr>
+            </w:pPr>
+          </w:p>
+        </w:tc>
+        <w:tc>
+          <w:tcPr>
+            <w:tcW w:w="4536" w:type="dxa"/>
+          </w:tcPr>
+          <w:p>
+            <w:pPr>
+              <w:suppressAutoHyphens/>
+              <w:jc w:val="both"/>
+              <w:rPr>
+                <w:rFonts w:ascii="Times New Roman" w:hAnsi="Times New Roman" w:cs="Times New Roman"/>
+                <w:sz w:val="24"/>
+                <w:szCs w:val="24"/>
+              </w:rPr>
+            </w:pPr>
+            <w:r>
+              <w:rPr>
+                <w:rFonts w:ascii="Times New Roman" w:hAnsi="Times New Roman" w:cs="Times New Roman"/>
+                <w:sz w:val="24"/>
+                <w:szCs w:val="24"/>
+              </w:rPr>
+              <w:t>Построение многоугольника после формирования вершин</w:t>
+            </w:r>
+          </w:p>
+        </w:tc>
+        <w:tc>
+          <w:tcPr>
+            <w:tcW w:w="1560" w:type="dxa"/>
+          </w:tcPr>
+          <w:p>
+            <w:pPr>
+              <w:rPr>
+                <w:rFonts w:ascii="Times New Roman" w:hAnsi="Times New Roman" w:cs="Times New Roman"/>
+                <w:sz w:val="24"/>
+                <w:szCs w:val="24"/>
+              </w:rPr>
+            </w:pPr>
+            <w:r>
+              <w:rPr>
+                <w:rFonts w:ascii="Times New Roman" w:hAnsi="Times New Roman" w:cs="Times New Roman"/>
+                <w:sz w:val="24"/>
+                <w:szCs w:val="24"/>
+              </w:rPr>
+              <w:t>2.8.2.1.1</w:t>
+            </w:r>
+            <w:r>
+              <w:rPr>
+                <w:rFonts w:ascii="Times New Roman" w:hAnsi="Times New Roman" w:cs="Times New Roman"/>
+                <w:sz w:val="24"/>
+                <w:szCs w:val="24"/>
+                <w:lang w:val="en-US"/>
+              </w:rPr>
+              <w:t>(</w:t>
+            </w:r>
+            <w:r>
+              <w:rPr>
+                <w:rFonts w:ascii="Times New Roman" w:hAnsi="Times New Roman" w:cs="Times New Roman"/>
+                <w:sz w:val="24"/>
+                <w:szCs w:val="24"/>
+              </w:rPr>
+              <w:t>б</w:t>
+            </w:r>
+            <w:r>
+              <w:rPr>
+                <w:rFonts w:ascii="Times New Roman" w:hAnsi="Times New Roman" w:cs="Times New Roman"/>
+                <w:sz w:val="24"/>
+                <w:szCs w:val="24"/>
+                <w:lang w:val="en-US"/>
+              </w:rPr>
+              <w:t>)</w:t>
+            </w:r>
+          </w:p>
+        </w:tc>
+        <w:tc>
+          <w:tcPr>
+            <w:tcW w:w="1134" w:type="dxa"/>
+            <w:vMerge/>
+          </w:tcPr>
+          <w:p>
+            <w:pPr>
+              <w:rPr>
+                <w:rFonts w:ascii="Times New Roman" w:hAnsi="Times New Roman" w:cs="Times New Roman"/>
+                <w:sz w:val="24"/>
+                <w:szCs w:val="24"/>
+              </w:rPr>
+            </w:pPr>
+          </w:p>
+        </w:tc>
+      </w:tr>
+      <w:tr>
+        <w:trPr>
+          <w:cantSplit/>
+        </w:trPr>
+        <w:tc>
+          <w:tcPr>
+            <w:tcW w:w="598" w:type="dxa"/>
+            <w:vMerge/>
+          </w:tcPr>
+          <w:p>
+            <w:pPr>
+              <w:rPr>
+                <w:rFonts w:ascii="Times New Roman" w:hAnsi="Times New Roman" w:cs="Times New Roman"/>
+                <w:sz w:val="24"/>
+                <w:szCs w:val="24"/>
+              </w:rPr>
+            </w:pPr>
+          </w:p>
+        </w:tc>
+        <w:tc>
+          <w:tcPr>
+            <w:tcW w:w="1778" w:type="dxa"/>
+            <w:vMerge/>
+          </w:tcPr>
+          <w:p>
+            <w:pPr>
+              <w:rPr>
+                <w:rFonts w:ascii="Times New Roman" w:hAnsi="Times New Roman" w:cs="Times New Roman"/>
+                <w:sz w:val="24"/>
+                <w:szCs w:val="24"/>
+              </w:rPr>
+            </w:pPr>
+          </w:p>
+        </w:tc>
+        <w:tc>
+          <w:tcPr>
+            <w:tcW w:w="4536" w:type="dxa"/>
+          </w:tcPr>
+          <w:p>
+            <w:pPr>
+              <w:rPr>
+                <w:rFonts w:ascii="Times New Roman" w:hAnsi="Times New Roman" w:cs="Times New Roman"/>
+                <w:sz w:val="24"/>
+                <w:szCs w:val="24"/>
+              </w:rPr>
+            </w:pPr>
+            <w:r>
+              <w:rPr>
+                <w:rFonts w:ascii="Times New Roman" w:hAnsi="Times New Roman" w:cs="Times New Roman"/>
+                <w:sz w:val="24"/>
+                <w:szCs w:val="24"/>
+              </w:rPr>
+              <w:t>Возможность изменять положение любой вершины на плоскости или удалять вершины с помощью пользовательского интерфейса, при этом автоматически изменится нумерация и произойдёт перерисовка линии, исходящей из соседних вершин.</w:t>
+            </w:r>
+          </w:p>
+        </w:tc>
+        <w:tc>
+          <w:tcPr>
+            <w:tcW w:w="1560" w:type="dxa"/>
+          </w:tcPr>
+          <w:p>
+            <w:pPr>
+              <w:rPr>
+                <w:rFonts w:ascii="Times New Roman" w:hAnsi="Times New Roman" w:cs="Times New Roman"/>
+                <w:sz w:val="24"/>
+                <w:szCs w:val="24"/>
+              </w:rPr>
+            </w:pPr>
+            <w:r>
+              <w:rPr>
+                <w:rFonts w:ascii="Times New Roman" w:hAnsi="Times New Roman" w:cs="Times New Roman"/>
+                <w:sz w:val="24"/>
+                <w:szCs w:val="24"/>
+              </w:rPr>
+              <w:t>2.8.2.1.1</w:t>
+            </w:r>
+            <w:r>
+              <w:rPr>
+                <w:rFonts w:ascii="Times New Roman" w:hAnsi="Times New Roman" w:cs="Times New Roman"/>
+                <w:sz w:val="24"/>
+                <w:szCs w:val="24"/>
+                <w:lang w:val="en-US"/>
+              </w:rPr>
+              <w:t>(</w:t>
+            </w:r>
+            <w:r>
+              <w:rPr>
+                <w:rFonts w:ascii="Times New Roman" w:hAnsi="Times New Roman" w:cs="Times New Roman"/>
+                <w:sz w:val="24"/>
+                <w:szCs w:val="24"/>
+              </w:rPr>
+              <w:t>в</w:t>
+            </w:r>
+            <w:r>
+              <w:rPr>
+                <w:rFonts w:ascii="Times New Roman" w:hAnsi="Times New Roman" w:cs="Times New Roman"/>
+                <w:sz w:val="24"/>
+                <w:szCs w:val="24"/>
+                <w:lang w:val="en-US"/>
+              </w:rPr>
+              <w:t>)</w:t>
+            </w:r>
+          </w:p>
+        </w:tc>
+        <w:tc>
+          <w:tcPr>
+            <w:tcW w:w="1134" w:type="dxa"/>
+          </w:tcPr>
+          <w:p>
+            <w:pPr>
+              <w:rPr>
+                <w:rFonts w:ascii="Times New Roman" w:hAnsi="Times New Roman" w:cs="Times New Roman"/>
+                <w:sz w:val="24"/>
+                <w:szCs w:val="24"/>
+              </w:rPr>
+            </w:pPr>
+            <w:r>
+              <w:rPr>
+                <w:rFonts w:ascii="Times New Roman" w:hAnsi="Times New Roman" w:cs="Times New Roman"/>
+                <w:sz w:val="24"/>
+                <w:szCs w:val="24"/>
+              </w:rPr>
+              <w:t>7.2</w:t>
+            </w:r>
+          </w:p>
+        </w:tc>
+      </w:tr>
+      <w:tr>
+        <w:trPr>
+          <w:cantSplit/>
+        </w:trPr>
+        <w:tc>
+          <w:tcPr>
+            <w:tcW w:w="598" w:type="dxa"/>
+            <w:vMerge/>
+          </w:tcPr>
+          <w:p>
+            <w:pPr>
+              <w:rPr>
+                <w:rFonts w:ascii="Times New Roman" w:hAnsi="Times New Roman" w:cs="Times New Roman"/>
+                <w:sz w:val="24"/>
+                <w:szCs w:val="24"/>
+              </w:rPr>
+            </w:pPr>
+          </w:p>
+        </w:tc>
+        <w:tc>
+          <w:tcPr>
+            <w:tcW w:w="1778" w:type="dxa"/>
+            <w:vMerge/>
+          </w:tcPr>
+          <w:p>
+            <w:pPr>
+              <w:rPr>
+                <w:rFonts w:ascii="Times New Roman" w:hAnsi="Times New Roman" w:cs="Times New Roman"/>
+                <w:sz w:val="24"/>
+                <w:szCs w:val="24"/>
+              </w:rPr>
+            </w:pPr>
+          </w:p>
+        </w:tc>
+        <w:tc>
+          <w:tcPr>
+            <w:tcW w:w="4536" w:type="dxa"/>
+          </w:tcPr>
+          <w:p>
+            <w:pPr>
+              <w:suppressAutoHyphens/>
+              <w:ind w:right="21"/>
+              <w:jc w:val="both"/>
+              <w:rPr>
+                <w:rFonts w:ascii="Times New Roman" w:hAnsi="Times New Roman" w:cs="Times New Roman"/>
+                <w:sz w:val="24"/>
+                <w:szCs w:val="24"/>
+              </w:rPr>
+            </w:pPr>
+            <w:r>
+              <w:rPr>
+                <w:rFonts w:ascii="Times New Roman" w:hAnsi="Times New Roman" w:cs="Times New Roman"/>
+                <w:sz w:val="24"/>
+                <w:szCs w:val="24"/>
+              </w:rPr>
+              <w:t>Возможность выбора построения кривой Безье для каждой линии</w:t>
+            </w:r>
+          </w:p>
+        </w:tc>
+        <w:tc>
+          <w:tcPr>
+            <w:tcW w:w="1560" w:type="dxa"/>
+          </w:tcPr>
+          <w:p>
+            <w:pPr>
+              <w:rPr>
+                <w:rFonts w:ascii="Times New Roman" w:hAnsi="Times New Roman" w:cs="Times New Roman"/>
+                <w:sz w:val="24"/>
+                <w:szCs w:val="24"/>
+              </w:rPr>
+            </w:pPr>
+            <w:r>
+              <w:rPr>
+                <w:rFonts w:ascii="Times New Roman" w:hAnsi="Times New Roman" w:cs="Times New Roman"/>
+                <w:sz w:val="24"/>
+                <w:szCs w:val="24"/>
+              </w:rPr>
+              <w:t>2.8.2.1.1</w:t>
+            </w:r>
+            <w:r>
+              <w:rPr>
+                <w:rFonts w:ascii="Times New Roman" w:hAnsi="Times New Roman" w:cs="Times New Roman"/>
+                <w:sz w:val="24"/>
+                <w:szCs w:val="24"/>
+                <w:lang w:val="en-US"/>
+              </w:rPr>
+              <w:t>(</w:t>
+            </w:r>
+            <w:r>
+              <w:rPr>
+                <w:rFonts w:ascii="Times New Roman" w:hAnsi="Times New Roman" w:cs="Times New Roman"/>
+                <w:sz w:val="24"/>
+                <w:szCs w:val="24"/>
+              </w:rPr>
+              <w:t>г</w:t>
+            </w:r>
+            <w:r>
+              <w:rPr>
+                <w:rFonts w:ascii="Times New Roman" w:hAnsi="Times New Roman" w:cs="Times New Roman"/>
+                <w:sz w:val="24"/>
+                <w:szCs w:val="24"/>
+                <w:lang w:val="en-US"/>
+              </w:rPr>
+              <w:t>)</w:t>
+            </w:r>
+          </w:p>
+        </w:tc>
+        <w:tc>
+          <w:tcPr>
+            <w:tcW w:w="1134" w:type="dxa"/>
+          </w:tcPr>
+          <w:p>
+            <w:pPr>
+              <w:rPr>
+                <w:rFonts w:ascii="Times New Roman" w:hAnsi="Times New Roman" w:cs="Times New Roman"/>
+                <w:sz w:val="24"/>
+                <w:szCs w:val="24"/>
+              </w:rPr>
+            </w:pPr>
+            <w:r>
+              <w:rPr>
+                <w:rFonts w:ascii="Times New Roman" w:hAnsi="Times New Roman" w:cs="Times New Roman"/>
+                <w:sz w:val="24"/>
+                <w:szCs w:val="24"/>
+              </w:rPr>
+              <w:t>7.3</w:t>
+            </w:r>
+          </w:p>
+        </w:tc>
+      </w:tr>
+      <w:tr>
+        <w:trPr>
+          <w:cantSplit/>
+        </w:trPr>
+        <w:tc>
+          <w:tcPr>
+            <w:tcW w:w="598" w:type="dxa"/>
+            <w:vMerge/>
+          </w:tcPr>
+          <w:p>
+            <w:pPr>
+              <w:rPr>
+                <w:rFonts w:ascii="Times New Roman" w:hAnsi="Times New Roman" w:cs="Times New Roman"/>
+                <w:szCs w:val="28"/>
+              </w:rPr>
+            </w:pPr>
+          </w:p>
+        </w:tc>
+        <w:tc>
+          <w:tcPr>
+            <w:tcW w:w="1778" w:type="dxa"/>
+            <w:vMerge/>
+          </w:tcPr>
+          <w:p>
+            <w:pPr>
+              <w:rPr>
+                <w:rFonts w:ascii="Times New Roman" w:hAnsi="Times New Roman" w:cs="Times New Roman"/>
+                <w:szCs w:val="28"/>
+              </w:rPr>
+            </w:pPr>
+          </w:p>
+        </w:tc>
+        <w:tc>
+          <w:tcPr>
+            <w:tcW w:w="4536" w:type="dxa"/>
+          </w:tcPr>
+          <w:p>
+            <w:pPr>
+              <w:rPr>
+                <w:rFonts w:ascii="Times New Roman" w:hAnsi="Times New Roman" w:cs="Times New Roman"/>
+                <w:sz w:val="24"/>
+                <w:szCs w:val="24"/>
+              </w:rPr>
+            </w:pPr>
+            <w:r>
+              <w:rPr>
+                <w:rFonts w:ascii="Times New Roman" w:hAnsi="Times New Roman" w:cs="Times New Roman"/>
+                <w:sz w:val="24"/>
+                <w:szCs w:val="24"/>
+              </w:rPr>
+              <w:t>Очистка рабочего поля программы с помощью пользовательского интерфейса</w:t>
+            </w:r>
+          </w:p>
+        </w:tc>
+        <w:tc>
+          <w:tcPr>
+            <w:tcW w:w="1560" w:type="dxa"/>
+          </w:tcPr>
+          <w:p>
+            <w:pPr>
+              <w:rPr>
+                <w:rFonts w:ascii="Times New Roman" w:hAnsi="Times New Roman" w:cs="Times New Roman"/>
+                <w:sz w:val="24"/>
+                <w:szCs w:val="24"/>
+              </w:rPr>
+            </w:pPr>
+            <w:r>
+              <w:rPr>
+                <w:rFonts w:ascii="Times New Roman" w:hAnsi="Times New Roman" w:cs="Times New Roman"/>
+                <w:sz w:val="24"/>
+                <w:szCs w:val="24"/>
+              </w:rPr>
+              <w:t>2.8.2.1.1</w:t>
+            </w:r>
+            <w:r>
+              <w:rPr>
+                <w:rFonts w:ascii="Times New Roman" w:hAnsi="Times New Roman" w:cs="Times New Roman"/>
+                <w:sz w:val="24"/>
+                <w:szCs w:val="24"/>
+                <w:lang w:val="en-US"/>
+              </w:rPr>
+              <w:t>(</w:t>
+            </w:r>
+            <w:proofErr w:type="spellStart"/>
+            <w:r>
+              <w:rPr>
+                <w:rFonts w:ascii="Times New Roman" w:hAnsi="Times New Roman" w:cs="Times New Roman"/>
+                <w:sz w:val="24"/>
+                <w:szCs w:val="24"/>
+              </w:rPr>
+              <w:t>д</w:t>
+            </w:r>
+            <w:proofErr w:type="spellEnd"/>
+            <w:r>
+              <w:rPr>
+                <w:rFonts w:ascii="Times New Roman" w:hAnsi="Times New Roman" w:cs="Times New Roman"/>
+                <w:sz w:val="24"/>
+                <w:szCs w:val="24"/>
+                <w:lang w:val="en-US"/>
+              </w:rPr>
+              <w:t>)</w:t>
+            </w:r>
+          </w:p>
+        </w:tc>
+        <w:tc>
+          <w:tcPr>
+            <w:tcW w:w="1134" w:type="dxa"/>
+          </w:tcPr>
+          <w:p>
+            <w:pPr>
+              <w:rPr>
+                <w:rFonts w:ascii="Times New Roman" w:hAnsi="Times New Roman" w:cs="Times New Roman"/>
+                <w:sz w:val="24"/>
+                <w:szCs w:val="24"/>
+              </w:rPr>
+            </w:pPr>
+            <w:r>
+              <w:rPr>
+                <w:rFonts w:ascii="Times New Roman" w:hAnsi="Times New Roman" w:cs="Times New Roman"/>
+                <w:sz w:val="24"/>
+                <w:szCs w:val="24"/>
+                <w:lang w:val="en-US"/>
+              </w:rPr>
+              <w:t>7.</w:t>
+            </w:r>
+            <w:r>
+              <w:rPr>
+                <w:rFonts w:ascii="Times New Roman" w:hAnsi="Times New Roman" w:cs="Times New Roman"/>
+                <w:sz w:val="24"/>
+                <w:szCs w:val="24"/>
+              </w:rPr>
+              <w:t>4</w:t>
+            </w:r>
+          </w:p>
+        </w:tc>
+      </w:tr>
+      <w:tr>
+        <w:trPr>
+          <w:cantSplit/>
+        </w:trPr>
+        <w:tc>
+          <w:tcPr>
+            <w:tcW w:w="598" w:type="dxa"/>
+            <w:vMerge/>
+          </w:tcPr>
+          <w:p>
+            <w:pPr>
+              <w:rPr>
+                <w:rFonts w:ascii="Times New Roman" w:hAnsi="Times New Roman" w:cs="Times New Roman"/>
+                <w:szCs w:val="28"/>
+              </w:rPr>
+            </w:pPr>
+          </w:p>
+        </w:tc>
+        <w:tc>
+          <w:tcPr>
+            <w:tcW w:w="1778" w:type="dxa"/>
+            <w:vMerge/>
+          </w:tcPr>
+          <w:p>
+            <w:pPr>
+              <w:rPr>
+                <w:rFonts w:ascii="Times New Roman" w:hAnsi="Times New Roman" w:cs="Times New Roman"/>
+                <w:szCs w:val="28"/>
+              </w:rPr>
+            </w:pPr>
+          </w:p>
+        </w:tc>
+        <w:tc>
+          <w:tcPr>
+            <w:tcW w:w="4536" w:type="dxa"/>
+          </w:tcPr>
+          <w:p>
+            <w:pPr>
+              <w:rPr>
+                <w:rFonts w:ascii="Times New Roman" w:hAnsi="Times New Roman" w:cs="Times New Roman"/>
+                <w:sz w:val="24"/>
+                <w:szCs w:val="24"/>
+              </w:rPr>
+            </w:pPr>
+            <w:r>
+              <w:rPr>
+                <w:rFonts w:ascii="Times New Roman" w:hAnsi="Times New Roman" w:cs="Times New Roman"/>
+                <w:sz w:val="24"/>
+                <w:szCs w:val="24"/>
+              </w:rPr>
+              <w:t xml:space="preserve">Ввод исходных данных через файл формата </w:t>
+            </w:r>
+            <w:r>
+              <w:rPr>
+                <w:rFonts w:ascii="Times New Roman" w:hAnsi="Times New Roman" w:cs="Times New Roman"/>
+                <w:sz w:val="24"/>
+                <w:szCs w:val="24"/>
+                <w:lang w:val="en-US"/>
+              </w:rPr>
+              <w:t>XML</w:t>
+            </w:r>
+            <w:r>
+              <w:rPr>
+                <w:rFonts w:ascii="Times New Roman" w:hAnsi="Times New Roman" w:cs="Times New Roman"/>
+                <w:sz w:val="24"/>
+                <w:szCs w:val="24"/>
+              </w:rPr>
+              <w:t>.</w:t>
+            </w:r>
+          </w:p>
+        </w:tc>
+        <w:tc>
+          <w:tcPr>
+            <w:tcW w:w="1560" w:type="dxa"/>
+          </w:tcPr>
+          <w:p>
+            <w:pPr>
+              <w:rPr>
+                <w:rFonts w:ascii="Times New Roman" w:hAnsi="Times New Roman" w:cs="Times New Roman"/>
+                <w:sz w:val="24"/>
+                <w:szCs w:val="24"/>
+              </w:rPr>
+            </w:pPr>
+            <w:r>
+              <w:rPr>
+                <w:rFonts w:ascii="Times New Roman" w:hAnsi="Times New Roman" w:cs="Times New Roman"/>
+                <w:sz w:val="24"/>
+                <w:szCs w:val="24"/>
+              </w:rPr>
+              <w:t>2.8.2.1.2</w:t>
+            </w:r>
+          </w:p>
+        </w:tc>
+        <w:tc>
+          <w:tcPr>
+            <w:tcW w:w="1134" w:type="dxa"/>
+          </w:tcPr>
+          <w:p>
+            <w:pPr>
+              <w:rPr>
+                <w:rFonts w:ascii="Times New Roman" w:hAnsi="Times New Roman" w:cs="Times New Roman"/>
+                <w:sz w:val="24"/>
+                <w:szCs w:val="24"/>
+              </w:rPr>
+            </w:pPr>
+            <w:r>
+              <w:rPr>
+                <w:rFonts w:ascii="Times New Roman" w:hAnsi="Times New Roman" w:cs="Times New Roman"/>
+                <w:sz w:val="24"/>
+                <w:szCs w:val="24"/>
+              </w:rPr>
+              <w:t>7.5</w:t>
+            </w:r>
+          </w:p>
+        </w:tc>
+      </w:tr>
+      <w:tr>
+        <w:trPr>
+          <w:cantSplit/>
+        </w:trPr>
+        <w:tc>
+          <w:tcPr>
+            <w:tcW w:w="598" w:type="dxa"/>
+            <w:vMerge/>
+          </w:tcPr>
+          <w:p>
+            <w:pPr>
+              <w:rPr>
+                <w:rFonts w:ascii="Times New Roman" w:hAnsi="Times New Roman" w:cs="Times New Roman"/>
+                <w:szCs w:val="28"/>
+              </w:rPr>
+            </w:pPr>
+          </w:p>
+        </w:tc>
+        <w:tc>
+          <w:tcPr>
+            <w:tcW w:w="1778" w:type="dxa"/>
+            <w:vMerge/>
+          </w:tcPr>
+          <w:p>
+            <w:pPr>
+              <w:rPr>
+                <w:rFonts w:ascii="Times New Roman" w:hAnsi="Times New Roman" w:cs="Times New Roman"/>
+                <w:szCs w:val="28"/>
+              </w:rPr>
+            </w:pPr>
+          </w:p>
+        </w:tc>
+        <w:tc>
+          <w:tcPr>
+            <w:tcW w:w="4536" w:type="dxa"/>
+          </w:tcPr>
+          <w:p>
+            <w:pPr>
+              <w:rPr>
+                <w:rFonts w:ascii="Times New Roman" w:hAnsi="Times New Roman" w:cs="Times New Roman"/>
+                <w:sz w:val="24"/>
+                <w:szCs w:val="24"/>
+              </w:rPr>
+            </w:pPr>
+            <w:r>
+              <w:rPr>
+                <w:rFonts w:ascii="Times New Roman" w:hAnsi="Times New Roman" w:cs="Times New Roman"/>
+                <w:sz w:val="24"/>
+                <w:szCs w:val="24"/>
+              </w:rPr>
+              <w:t>Для пятиугольника с помощью пользовательского интерфейса можно установить такие декомпозиции: разбиение на 5 треугольников, на треугольник и 4-х угольник, на 3 треугольника и  4-х угольник.</w:t>
+            </w:r>
+          </w:p>
+        </w:tc>
+        <w:tc>
+          <w:tcPr>
+            <w:tcW w:w="1560" w:type="dxa"/>
+          </w:tcPr>
+          <w:p>
+            <w:pPr>
+              <w:rPr>
+                <w:rFonts w:ascii="Times New Roman" w:hAnsi="Times New Roman" w:cs="Times New Roman"/>
+                <w:sz w:val="24"/>
+                <w:szCs w:val="24"/>
+              </w:rPr>
+            </w:pPr>
+            <w:r>
+              <w:rPr>
+                <w:rFonts w:ascii="Times New Roman" w:hAnsi="Times New Roman" w:cs="Times New Roman"/>
+                <w:sz w:val="24"/>
+                <w:szCs w:val="24"/>
+              </w:rPr>
+              <w:t>2.8.2.1.5(а)</w:t>
+            </w:r>
+          </w:p>
+        </w:tc>
+        <w:tc>
+          <w:tcPr>
+            <w:tcW w:w="1134" w:type="dxa"/>
+          </w:tcPr>
+          <w:p>
+            <w:pPr>
+              <w:rPr>
+                <w:rFonts w:ascii="Times New Roman" w:hAnsi="Times New Roman" w:cs="Times New Roman"/>
+                <w:sz w:val="24"/>
+                <w:szCs w:val="24"/>
+              </w:rPr>
+            </w:pPr>
+            <w:r>
+              <w:rPr>
+                <w:rFonts w:ascii="Times New Roman" w:hAnsi="Times New Roman" w:cs="Times New Roman"/>
+                <w:sz w:val="24"/>
+                <w:szCs w:val="24"/>
+              </w:rPr>
+              <w:t>7.6</w:t>
+            </w:r>
+          </w:p>
+        </w:tc>
+      </w:tr>
+      <w:tr>
+        <w:trPr>
+          <w:cantSplit/>
+        </w:trPr>
+        <w:tc>
+          <w:tcPr>
+            <w:tcW w:w="598" w:type="dxa"/>
+            <w:vMerge/>
+          </w:tcPr>
+          <w:p>
+            <w:pPr>
+              <w:rPr>
+                <w:rFonts w:ascii="Times New Roman" w:hAnsi="Times New Roman" w:cs="Times New Roman"/>
+                <w:szCs w:val="28"/>
+              </w:rPr>
+            </w:pPr>
+          </w:p>
+        </w:tc>
+        <w:tc>
+          <w:tcPr>
+            <w:tcW w:w="1778" w:type="dxa"/>
+            <w:vMerge/>
+          </w:tcPr>
+          <w:p>
+            <w:pPr>
+              <w:rPr>
+                <w:rFonts w:ascii="Times New Roman" w:hAnsi="Times New Roman" w:cs="Times New Roman"/>
+                <w:szCs w:val="28"/>
+              </w:rPr>
+            </w:pPr>
+          </w:p>
+        </w:tc>
+        <w:tc>
+          <w:tcPr>
+            <w:tcW w:w="4536" w:type="dxa"/>
+          </w:tcPr>
+          <w:p>
+            <w:pPr>
+              <w:rPr>
+                <w:rFonts w:ascii="Times New Roman" w:hAnsi="Times New Roman" w:cs="Times New Roman"/>
+                <w:sz w:val="24"/>
+                <w:szCs w:val="24"/>
+              </w:rPr>
+            </w:pPr>
+            <w:r>
+              <w:rPr>
+                <w:rFonts w:ascii="Times New Roman" w:hAnsi="Times New Roman" w:cs="Times New Roman"/>
+                <w:sz w:val="24"/>
+                <w:szCs w:val="24"/>
+              </w:rPr>
+              <w:t>Отображение качества сетки путём раскрашивания её градиентом</w:t>
+            </w:r>
+          </w:p>
+        </w:tc>
+        <w:tc>
+          <w:tcPr>
+            <w:tcW w:w="1560" w:type="dxa"/>
+          </w:tcPr>
+          <w:p>
+            <w:pPr>
+              <w:rPr>
+                <w:rFonts w:ascii="Times New Roman" w:hAnsi="Times New Roman" w:cs="Times New Roman"/>
+                <w:sz w:val="24"/>
+                <w:szCs w:val="24"/>
+              </w:rPr>
+            </w:pPr>
+            <w:r>
+              <w:rPr>
+                <w:rFonts w:ascii="Times New Roman" w:hAnsi="Times New Roman" w:cs="Times New Roman"/>
+                <w:sz w:val="24"/>
+                <w:szCs w:val="24"/>
+              </w:rPr>
+              <w:t>2.8.2.1.6(а)</w:t>
+            </w:r>
+          </w:p>
+        </w:tc>
+        <w:tc>
+          <w:tcPr>
+            <w:tcW w:w="1134" w:type="dxa"/>
+          </w:tcPr>
+          <w:p>
+            <w:pPr>
+              <w:rPr>
+                <w:rFonts w:ascii="Times New Roman" w:hAnsi="Times New Roman" w:cs="Times New Roman"/>
+                <w:sz w:val="24"/>
+                <w:szCs w:val="24"/>
+              </w:rPr>
+            </w:pPr>
+            <w:r>
+              <w:rPr>
+                <w:rFonts w:ascii="Times New Roman" w:hAnsi="Times New Roman" w:cs="Times New Roman"/>
+                <w:sz w:val="24"/>
+                <w:szCs w:val="24"/>
+              </w:rPr>
+              <w:t>7.7</w:t>
+            </w:r>
+          </w:p>
+        </w:tc>
+      </w:tr>
+      <w:tr>
+        <w:trPr>
+          <w:cantSplit/>
+        </w:trPr>
+        <w:tc>
+          <w:tcPr>
+            <w:tcW w:w="598" w:type="dxa"/>
+            <w:vMerge/>
+          </w:tcPr>
+          <w:p>
+            <w:pPr>
+              <w:rPr>
+                <w:rFonts w:ascii="Times New Roman" w:hAnsi="Times New Roman" w:cs="Times New Roman"/>
+                <w:szCs w:val="28"/>
+              </w:rPr>
+            </w:pPr>
+          </w:p>
+        </w:tc>
+        <w:tc>
+          <w:tcPr>
+            <w:tcW w:w="1778" w:type="dxa"/>
+            <w:vMerge/>
+          </w:tcPr>
+          <w:p>
+            <w:pPr>
+              <w:rPr>
+                <w:rFonts w:ascii="Times New Roman" w:hAnsi="Times New Roman" w:cs="Times New Roman"/>
+                <w:szCs w:val="28"/>
+              </w:rPr>
+            </w:pPr>
+          </w:p>
+        </w:tc>
+        <w:tc>
+          <w:tcPr>
+            <w:tcW w:w="4536" w:type="dxa"/>
+          </w:tcPr>
+          <w:p>
+            <w:pPr>
+              <w:rPr>
+                <w:rFonts w:ascii="Times New Roman" w:hAnsi="Times New Roman" w:cs="Times New Roman"/>
+                <w:sz w:val="24"/>
+                <w:szCs w:val="24"/>
+              </w:rPr>
+            </w:pPr>
+            <w:r>
+              <w:rPr>
+                <w:rFonts w:ascii="Times New Roman" w:hAnsi="Times New Roman" w:cs="Times New Roman"/>
+                <w:sz w:val="24"/>
+                <w:szCs w:val="24"/>
+              </w:rPr>
+              <w:t>Отображения числа, показывающего качество сетки</w:t>
+            </w:r>
+          </w:p>
+        </w:tc>
+        <w:tc>
+          <w:tcPr>
+            <w:tcW w:w="1560" w:type="dxa"/>
+          </w:tcPr>
+          <w:p>
+            <w:pPr>
+              <w:rPr>
+                <w:rFonts w:ascii="Times New Roman" w:hAnsi="Times New Roman" w:cs="Times New Roman"/>
+                <w:sz w:val="24"/>
+                <w:szCs w:val="24"/>
+              </w:rPr>
+            </w:pPr>
+            <w:r>
+              <w:rPr>
+                <w:rFonts w:ascii="Times New Roman" w:hAnsi="Times New Roman" w:cs="Times New Roman"/>
+                <w:sz w:val="24"/>
+                <w:szCs w:val="24"/>
+              </w:rPr>
+              <w:t>2.8.2.1.6(б)</w:t>
+            </w:r>
+          </w:p>
+        </w:tc>
+        <w:tc>
+          <w:tcPr>
+            <w:tcW w:w="1134" w:type="dxa"/>
+          </w:tcPr>
+          <w:p>
+            <w:pPr>
+              <w:rPr>
+                <w:rFonts w:ascii="Times New Roman" w:hAnsi="Times New Roman" w:cs="Times New Roman"/>
+                <w:sz w:val="24"/>
+                <w:szCs w:val="24"/>
+              </w:rPr>
+            </w:pPr>
+            <w:r>
+              <w:rPr>
+                <w:rFonts w:ascii="Times New Roman" w:hAnsi="Times New Roman" w:cs="Times New Roman"/>
+                <w:sz w:val="24"/>
+                <w:szCs w:val="24"/>
+              </w:rPr>
+              <w:t>7.8</w:t>
+            </w:r>
+          </w:p>
+        </w:tc>
+      </w:tr>
+      <w:tr>
+        <w:trPr>
+          <w:cantSplit/>
+        </w:trPr>
+        <w:tc>
+          <w:tcPr>
+            <w:tcW w:w="598" w:type="dxa"/>
+            <w:vMerge/>
+          </w:tcPr>
+          <w:p>
+            <w:pPr>
+              <w:rPr>
+                <w:rFonts w:ascii="Times New Roman" w:hAnsi="Times New Roman" w:cs="Times New Roman"/>
+                <w:szCs w:val="28"/>
+              </w:rPr>
+            </w:pPr>
+          </w:p>
+        </w:tc>
+        <w:tc>
+          <w:tcPr>
+            <w:tcW w:w="1778" w:type="dxa"/>
+            <w:vMerge/>
+          </w:tcPr>
+          <w:p>
+            <w:pPr>
+              <w:rPr>
+                <w:rFonts w:ascii="Times New Roman" w:hAnsi="Times New Roman" w:cs="Times New Roman"/>
+                <w:szCs w:val="28"/>
+              </w:rPr>
+            </w:pPr>
+          </w:p>
+        </w:tc>
+        <w:tc>
+          <w:tcPr>
+            <w:tcW w:w="4536" w:type="dxa"/>
+          </w:tcPr>
+          <w:p>
+            <w:pPr>
+              <w:rPr>
+                <w:rFonts w:ascii="Times New Roman" w:hAnsi="Times New Roman" w:cs="Times New Roman"/>
+                <w:sz w:val="24"/>
+                <w:szCs w:val="24"/>
+              </w:rPr>
+            </w:pPr>
+            <w:r>
+              <w:rPr>
+                <w:rFonts w:ascii="Times New Roman" w:hAnsi="Times New Roman" w:cs="Times New Roman"/>
+                <w:sz w:val="24"/>
+                <w:szCs w:val="24"/>
+              </w:rPr>
+              <w:t xml:space="preserve">Сохранение исходных входных данных в файле формата </w:t>
+            </w:r>
+            <w:r>
+              <w:rPr>
+                <w:rFonts w:ascii="Times New Roman" w:hAnsi="Times New Roman" w:cs="Times New Roman"/>
+                <w:sz w:val="24"/>
+                <w:szCs w:val="24"/>
+                <w:lang w:val="en-US"/>
+              </w:rPr>
+              <w:t>XML</w:t>
+            </w:r>
+          </w:p>
+        </w:tc>
+        <w:tc>
+          <w:tcPr>
+            <w:tcW w:w="1560" w:type="dxa"/>
+          </w:tcPr>
+          <w:p>
+            <w:pPr>
+              <w:rPr>
+                <w:rFonts w:ascii="Times New Roman" w:hAnsi="Times New Roman" w:cs="Times New Roman"/>
+                <w:sz w:val="24"/>
+                <w:szCs w:val="24"/>
+              </w:rPr>
+            </w:pPr>
+            <w:r>
+              <w:rPr>
+                <w:rFonts w:ascii="Times New Roman" w:hAnsi="Times New Roman" w:cs="Times New Roman"/>
+                <w:sz w:val="24"/>
+                <w:szCs w:val="24"/>
+              </w:rPr>
+              <w:t>2.8.2.1.7</w:t>
+            </w:r>
+          </w:p>
+        </w:tc>
+        <w:tc>
+          <w:tcPr>
+            <w:tcW w:w="1134" w:type="dxa"/>
+          </w:tcPr>
+          <w:p>
+            <w:pPr>
+              <w:rPr>
+                <w:rFonts w:ascii="Times New Roman" w:hAnsi="Times New Roman" w:cs="Times New Roman"/>
+                <w:sz w:val="24"/>
+                <w:szCs w:val="24"/>
+              </w:rPr>
+            </w:pPr>
+            <w:r>
+              <w:rPr>
+                <w:rFonts w:ascii="Times New Roman" w:hAnsi="Times New Roman" w:cs="Times New Roman"/>
+                <w:sz w:val="24"/>
+                <w:szCs w:val="24"/>
+              </w:rPr>
+              <w:t>7.9</w:t>
+            </w:r>
+          </w:p>
+        </w:tc>
+      </w:tr>
+    </w:tbl>
+    <w:p>
+      <w:pPr>
+        <w:rPr>
+          <w:rFonts w:ascii="Times New Roman" w:hAnsi="Times New Roman" w:cs="Times New Roman"/>
+          <w:b/>
+          <w:szCs w:val="28"/>
+        </w:rPr>
+      </w:pPr>
+    </w:p>
+    <w:p>
+      <w:pPr>
+        <w:ind w:firstLine="567"/>
+        <w:jc w:val="both"/>
+        <w:rPr>
+          <w:rFonts w:ascii="Times New Roman" w:hAnsi="Times New Roman" w:cs="Times New Roman"/>
+          <w:b/>
+          <w:szCs w:val="28"/>
+        </w:rPr>
+      </w:pPr>
+    </w:p>
+    <w:p>
+      <w:pPr>
+        <w:rPr>
+          <w:rFonts w:ascii="Times New Roman" w:hAnsi="Times New Roman" w:cs="Times New Roman"/>
+          <w:b/>
+          <w:sz w:val="28"/>
+          <w:szCs w:val="28"/>
+        </w:rPr>
+      </w:pPr>
+    </w:p>
+    <w:p>
+      <w:pPr>
+        <w:ind w:firstLine="567"/>
+        <w:jc w:val="both"/>
+        <w:rPr>
+          <w:rFonts w:ascii="Times New Roman" w:hAnsi="Times New Roman" w:cs="Times New Roman"/>
+          <w:b/>
+          <w:sz w:val="28"/>
+          <w:szCs w:val="28"/>
+        </w:rPr>
+      </w:pPr>
+      <w:r>
+        <w:rPr>
+          <w:rFonts w:ascii="Times New Roman" w:hAnsi="Times New Roman" w:cs="Times New Roman"/>
+          <w:b/>
+          <w:sz w:val="28"/>
+          <w:szCs w:val="28"/>
+        </w:rPr>
+        <w:t>Условия</w:t>
+      </w:r>
+      <w:r>
+        <w:rPr>
+          <w:rFonts w:ascii="Times New Roman" w:hAnsi="Times New Roman" w:cs="Times New Roman"/>
+          <w:b/>
+          <w:szCs w:val="28"/>
+        </w:rPr>
+        <w:t xml:space="preserve"> </w:t>
+      </w:r>
+      <w:r>
+        <w:rPr>
+          <w:rFonts w:ascii="Times New Roman" w:hAnsi="Times New Roman" w:cs="Times New Roman"/>
+          <w:b/>
+          <w:sz w:val="28"/>
+          <w:szCs w:val="28"/>
+        </w:rPr>
+        <w:t>выполнения программы</w:t>
+      </w:r>
+    </w:p>
+    <w:p>
+      <w:pPr>
+        <w:ind w:firstLine="567"/>
+        <w:jc w:val="both"/>
+        <w:rPr>
+          <w:rFonts w:ascii="Times New Roman" w:hAnsi="Times New Roman" w:cs="Times New Roman"/>
+          <w:sz w:val="24"/>
+          <w:szCs w:val="24"/>
+        </w:rPr>
+      </w:pPr>
+      <w:r>
+        <w:rPr>
+          <w:rFonts w:ascii="Times New Roman" w:hAnsi="Times New Roman" w:cs="Times New Roman"/>
+          <w:sz w:val="24"/>
+          <w:szCs w:val="24"/>
+        </w:rPr>
+        <w:t>Программные средства испытаний  ПО «GMESH-1.0» включают в себя:</w:t>
+      </w:r>
+    </w:p>
+    <w:p>
+      <w:pPr>
+        <w:numPr>
+          <w:ilvl w:val="0"/>
+          <w:numId w:val="2"/>
+        </w:numPr>
+        <w:tabs>
+          <w:tab w:val="left" w:pos="1134"/>
+        </w:tabs>
+        <w:spacing w:after="0" w:line="240" w:lineRule="auto"/>
+        <w:ind w:left="0" w:firstLine="567"/>
+        <w:jc w:val="both"/>
+        <w:rPr>
+          <w:rFonts w:ascii="Times New Roman" w:hAnsi="Times New Roman" w:cs="Times New Roman"/>
+          <w:sz w:val="24"/>
+          <w:szCs w:val="24"/>
+        </w:rPr>
+      </w:pPr>
+      <w:r>
+        <w:rPr>
+          <w:rFonts w:ascii="Times New Roman" w:hAnsi="Times New Roman" w:cs="Times New Roman"/>
+          <w:sz w:val="24"/>
+          <w:szCs w:val="24"/>
+        </w:rPr>
+        <w:t xml:space="preserve">ПК на базе процессора </w:t>
+      </w:r>
+      <w:r>
+        <w:rPr>
+          <w:rFonts w:ascii="Times New Roman" w:hAnsi="Times New Roman" w:cs="Times New Roman"/>
+          <w:sz w:val="24"/>
+          <w:szCs w:val="24"/>
+          <w:lang w:val="en-US"/>
+        </w:rPr>
+        <w:t>Pentium</w:t>
+      </w:r>
+      <w:r>
+        <w:rPr>
+          <w:rFonts w:ascii="Times New Roman" w:hAnsi="Times New Roman" w:cs="Times New Roman"/>
+          <w:sz w:val="24"/>
+          <w:szCs w:val="24"/>
+        </w:rPr>
+        <w:t>(</w:t>
+      </w:r>
+      <w:r>
+        <w:rPr>
+          <w:rFonts w:ascii="Times New Roman" w:hAnsi="Times New Roman" w:cs="Times New Roman"/>
+          <w:sz w:val="24"/>
+          <w:szCs w:val="24"/>
+          <w:lang w:val="en-US"/>
+        </w:rPr>
+        <w:t>R</w:t>
+      </w:r>
+      <w:r>
+        <w:rPr>
+          <w:rFonts w:ascii="Times New Roman" w:hAnsi="Times New Roman" w:cs="Times New Roman"/>
+          <w:sz w:val="24"/>
+          <w:szCs w:val="24"/>
+        </w:rPr>
+        <w:t>)</w:t>
+      </w:r>
+      <w:r>
+        <w:rPr>
+          <w:rFonts w:ascii="Times New Roman" w:hAnsi="Times New Roman" w:cs="Times New Roman"/>
+          <w:sz w:val="24"/>
+          <w:szCs w:val="24"/>
+          <w:lang w:val="en-US"/>
+        </w:rPr>
+        <w:t>Dual</w:t>
+      </w:r>
+      <w:r>
+        <w:rPr>
+          <w:rFonts w:ascii="Times New Roman" w:hAnsi="Times New Roman" w:cs="Times New Roman"/>
+          <w:sz w:val="24"/>
+          <w:szCs w:val="24"/>
+        </w:rPr>
+        <w:t>-</w:t>
+      </w:r>
+      <w:proofErr w:type="spellStart"/>
+      <w:r>
+        <w:rPr>
+          <w:rFonts w:ascii="Times New Roman" w:hAnsi="Times New Roman" w:cs="Times New Roman"/>
+          <w:sz w:val="24"/>
+          <w:szCs w:val="24"/>
+          <w:lang w:val="en-US"/>
+        </w:rPr>
+        <w:t>CoreCDU</w:t>
+      </w:r>
+      <w:proofErr w:type="spellEnd"/>
+      <w:r>
+        <w:rPr>
+          <w:rFonts w:ascii="Times New Roman" w:hAnsi="Times New Roman" w:cs="Times New Roman"/>
+          <w:sz w:val="24"/>
+          <w:szCs w:val="24"/>
+        </w:rPr>
+        <w:t xml:space="preserve"> с тактовой частотой – </w:t>
+      </w:r>
+      <w:r>
+        <w:rPr>
+          <w:rFonts w:ascii="Times New Roman" w:hAnsi="Times New Roman" w:cs="Times New Roman"/>
+          <w:sz w:val="24"/>
+          <w:szCs w:val="24"/>
+          <w:lang w:val="en-US"/>
+        </w:rPr>
+        <w:t>T</w:t>
+      </w:r>
+      <w:r>
+        <w:rPr>
+          <w:rFonts w:ascii="Times New Roman" w:hAnsi="Times New Roman" w:cs="Times New Roman"/>
+          <w:sz w:val="24"/>
+          <w:szCs w:val="24"/>
+        </w:rPr>
+        <w:t xml:space="preserve">4300 2,10 ГГц, объемом ОЗУ 1,75ГБ, монитором с диагональю </w:t>
+      </w:r>
+      <w:r>
+        <w:rPr>
+          <w:rFonts w:ascii="Times New Roman" w:hAnsi="Times New Roman" w:cs="Times New Roman"/>
+          <w:sz w:val="24"/>
+          <w:szCs w:val="24"/>
+          <w:lang w:val="en-US"/>
+        </w:rPr>
+        <w:t>21</w:t>
+      </w:r>
+      <w:r>
+        <w:rPr>
+          <w:rFonts w:ascii="Times New Roman" w:hAnsi="Times New Roman" w:cs="Times New Roman"/>
+          <w:sz w:val="24"/>
+          <w:szCs w:val="24"/>
+        </w:rPr>
+        <w:sym w:font="Times New Roman" w:char="201D"/>
+      </w:r>
+      <w:r>
+        <w:rPr>
+          <w:rFonts w:ascii="Times New Roman" w:hAnsi="Times New Roman" w:cs="Times New Roman"/>
+          <w:sz w:val="24"/>
+          <w:szCs w:val="24"/>
+        </w:rPr>
+        <w:t>, с клавиатурой и мышью;</w:t>
+      </w:r>
+    </w:p>
+    <w:p>
+      <w:pPr>
+        <w:numPr>
+          <w:ilvl w:val="0"/>
+          <w:numId w:val="2"/>
+        </w:numPr>
+        <w:tabs>
+          <w:tab w:val="left" w:pos="1134"/>
+        </w:tabs>
+        <w:spacing w:after="0" w:line="240" w:lineRule="auto"/>
+        <w:ind w:left="0" w:firstLine="567"/>
+        <w:jc w:val="both"/>
+        <w:rPr>
+          <w:rFonts w:ascii="Times New Roman" w:hAnsi="Times New Roman" w:cs="Times New Roman"/>
+          <w:sz w:val="24"/>
+          <w:szCs w:val="24"/>
+        </w:rPr>
+      </w:pPr>
+      <w:r>
+        <w:rPr>
+          <w:rFonts w:ascii="Times New Roman" w:hAnsi="Times New Roman" w:cs="Times New Roman"/>
+          <w:sz w:val="24"/>
+          <w:szCs w:val="24"/>
+        </w:rPr>
+        <w:t xml:space="preserve">общее программное обеспечение – операционную систему </w:t>
+      </w:r>
+      <w:proofErr w:type="spellStart"/>
+      <w:r>
+        <w:rPr>
+          <w:rFonts w:ascii="Times New Roman" w:hAnsi="Times New Roman" w:cs="Times New Roman"/>
+          <w:sz w:val="24"/>
+          <w:szCs w:val="24"/>
+        </w:rPr>
+        <w:t>Windows</w:t>
+      </w:r>
+      <w:proofErr w:type="spellEnd"/>
+      <w:r>
+        <w:rPr>
+          <w:rFonts w:ascii="Times New Roman" w:hAnsi="Times New Roman" w:cs="Times New Roman"/>
+          <w:sz w:val="24"/>
+          <w:szCs w:val="24"/>
+        </w:rPr>
+        <w:t xml:space="preserve"> 7/8.1 с установленной средой </w:t>
+      </w:r>
+      <w:proofErr w:type="spellStart"/>
+      <w:r>
+        <w:rPr>
+          <w:rFonts w:ascii="Times New Roman" w:hAnsi="Times New Roman" w:cs="Times New Roman"/>
+          <w:sz w:val="24"/>
+          <w:szCs w:val="24"/>
+        </w:rPr>
+        <w:t>Microsoft</w:t>
+      </w:r>
+      <w:proofErr w:type="spellEnd"/>
+      <w:r>
+        <w:rPr>
+          <w:rFonts w:ascii="Times New Roman" w:hAnsi="Times New Roman" w:cs="Times New Roman"/>
+          <w:sz w:val="24"/>
+          <w:szCs w:val="24"/>
+        </w:rPr>
+        <w:t xml:space="preserve"> .</w:t>
+      </w:r>
+      <w:proofErr w:type="spellStart"/>
+      <w:r>
+        <w:rPr>
+          <w:rFonts w:ascii="Times New Roman" w:hAnsi="Times New Roman" w:cs="Times New Roman"/>
+          <w:sz w:val="24"/>
+          <w:szCs w:val="24"/>
+        </w:rPr>
+        <w:t>net</w:t>
+      </w:r>
+      <w:proofErr w:type="spellEnd"/>
+      <w:r>
+        <w:rPr>
+          <w:rFonts w:ascii="Times New Roman" w:hAnsi="Times New Roman" w:cs="Times New Roman"/>
+          <w:sz w:val="24"/>
+          <w:szCs w:val="24"/>
+        </w:rPr>
+        <w:t xml:space="preserve"> 3.5и </w:t>
+      </w:r>
+      <w:proofErr w:type="spellStart"/>
+      <w:r>
+        <w:rPr>
+          <w:rFonts w:ascii="Times New Roman" w:hAnsi="Times New Roman" w:cs="Times New Roman"/>
+          <w:sz w:val="24"/>
+          <w:szCs w:val="24"/>
+          <w:lang w:val="en-US"/>
+        </w:rPr>
+        <w:t>SQLServerManagementStudio</w:t>
+      </w:r>
+      <w:proofErr w:type="spellEnd"/>
+      <w:r>
+        <w:rPr>
+          <w:rFonts w:ascii="Times New Roman" w:hAnsi="Times New Roman" w:cs="Times New Roman"/>
+          <w:sz w:val="24"/>
+          <w:szCs w:val="24"/>
+          <w:lang w:val="en-US"/>
+        </w:rPr>
+        <w:t> </w:t>
+      </w:r>
+      <w:r>
+        <w:rPr>
+          <w:rFonts w:ascii="Times New Roman" w:hAnsi="Times New Roman" w:cs="Times New Roman"/>
+          <w:sz w:val="24"/>
+          <w:szCs w:val="24"/>
+        </w:rPr>
+        <w:t>2015;</w:t>
+      </w:r>
+    </w:p>
+    <w:p>
+      <w:pPr>
+        <w:numPr>
+          <w:ilvl w:val="0"/>
+          <w:numId w:val="2"/>
+        </w:numPr>
+        <w:tabs>
+          <w:tab w:val="left" w:pos="1134"/>
+        </w:tabs>
+        <w:spacing w:after="0" w:line="240" w:lineRule="auto"/>
+        <w:ind w:left="0" w:firstLine="567"/>
+        <w:jc w:val="both"/>
+        <w:rPr>
+          <w:rFonts w:ascii="Times New Roman" w:hAnsi="Times New Roman" w:cs="Times New Roman"/>
+          <w:sz w:val="24"/>
+          <w:szCs w:val="24"/>
+        </w:rPr>
+      </w:pPr>
+      <w:r>
+        <w:rPr>
+          <w:rFonts w:ascii="Times New Roman" w:hAnsi="Times New Roman" w:cs="Times New Roman"/>
+          <w:sz w:val="24"/>
+          <w:szCs w:val="24"/>
+        </w:rPr>
+        <w:t>тестовое программное обеспечение – файлы .</w:t>
+      </w:r>
+      <w:r>
+        <w:rPr>
+          <w:rFonts w:ascii="Times New Roman" w:hAnsi="Times New Roman" w:cs="Times New Roman"/>
+          <w:sz w:val="24"/>
+          <w:szCs w:val="24"/>
+          <w:lang w:val="en-US"/>
+        </w:rPr>
+        <w:t>xml</w:t>
+      </w:r>
+      <w:r>
+        <w:rPr>
+          <w:rFonts w:ascii="Times New Roman" w:hAnsi="Times New Roman" w:cs="Times New Roman"/>
+          <w:sz w:val="24"/>
+          <w:szCs w:val="24"/>
+        </w:rPr>
+        <w:t xml:space="preserve">, располагаемые в данном каталоге </w:t>
+      </w:r>
+      <w:proofErr w:type="spellStart"/>
+      <w:r>
+        <w:rPr>
+          <w:rFonts w:ascii="Times New Roman" w:hAnsi="Times New Roman" w:cs="Times New Roman"/>
+          <w:sz w:val="24"/>
+          <w:szCs w:val="24"/>
+        </w:rPr>
+        <w:t>GMESH\Test</w:t>
+      </w:r>
+      <w:proofErr w:type="spellEnd"/>
+      <w:r>
+        <w:rPr>
+          <w:rFonts w:ascii="Times New Roman" w:hAnsi="Times New Roman" w:cs="Times New Roman"/>
+          <w:sz w:val="24"/>
+          <w:szCs w:val="24"/>
+        </w:rPr>
+        <w:t xml:space="preserve"> </w:t>
+      </w:r>
+      <w:proofErr w:type="spellStart"/>
+      <w:r>
+        <w:rPr>
+          <w:rFonts w:ascii="Times New Roman" w:hAnsi="Times New Roman" w:cs="Times New Roman"/>
+          <w:sz w:val="24"/>
+          <w:szCs w:val="24"/>
+        </w:rPr>
+        <w:t>base\</w:t>
+      </w:r>
+      <w:proofErr w:type="spellEnd"/>
+      <w:r>
+        <w:rPr>
+          <w:rFonts w:ascii="Times New Roman" w:hAnsi="Times New Roman" w:cs="Times New Roman"/>
+          <w:sz w:val="24"/>
+          <w:szCs w:val="24"/>
+        </w:rPr>
+        <w:t>.</w:t>
+      </w:r>
+    </w:p>
+    <w:p>
+      <w:pPr>
+        <w:rPr>
+          <w:rFonts w:ascii="Times New Roman" w:hAnsi="Times New Roman" w:cs="Times New Roman"/>
+          <w:sz w:val="40"/>
+          <w:szCs w:val="40"/>
+        </w:rPr>
+      </w:pPr>
+    </w:p>
+    <w:p>
+      <w:pPr>
+        <w:rPr>
+          <w:rFonts w:ascii="Times New Roman" w:hAnsi="Times New Roman" w:cs="Times New Roman"/>
+          <w:sz w:val="40"/>
+          <w:szCs w:val="40"/>
+        </w:rPr>
+      </w:pPr>
+      <w:r>
+        <w:rPr>
+          <w:rFonts w:ascii="Times New Roman" w:hAnsi="Times New Roman" w:cs="Times New Roman"/>
+          <w:sz w:val="40"/>
+          <w:szCs w:val="40"/>
+        </w:rPr>
+        <w:br w:type="page"/>
+      </w:r>
+    </w:p>
+    <w:p>
+      <w:pPr>
+        <w:rPr>
+          <w:rFonts w:ascii="Times New Roman" w:hAnsi="Times New Roman" w:cs="Times New Roman"/>
+          <w:b/>
+          <w:sz w:val="28"/>
+          <w:szCs w:val="28"/>
+        </w:rPr>
+      </w:pPr>
+      <w:r>
+        <w:rPr>
+          <w:rFonts w:ascii="Times New Roman" w:hAnsi="Times New Roman" w:cs="Times New Roman"/>
+          <w:b/>
+          <w:sz w:val="28"/>
+          <w:szCs w:val="28"/>
+        </w:rPr>
+        <w:lastRenderedPageBreak/>
+        <w:t>Загрузка и запуск программы</w:t>
+      </w:r>
+    </w:p>
+    <w:p>
+      <w:pPr>
+        <w:rPr>
+          <w:rFonts w:ascii="Times New Roman" w:hAnsi="Times New Roman" w:cs="Times New Roman"/>
+          <w:sz w:val="24"/>
+          <w:szCs w:val="24"/>
+        </w:rPr>
+      </w:pPr>
+      <w:r>
+        <w:rPr>
+          <w:rFonts w:ascii="Times New Roman" w:hAnsi="Times New Roman" w:cs="Times New Roman"/>
+          <w:sz w:val="24"/>
+          <w:szCs w:val="24"/>
+        </w:rPr>
+        <w:t xml:space="preserve">1. Прежде всего необходимо </w:t>
       </w:r>
       <w:r>
         <w:rPr>
@@ -54,6 +2800,43 @@
         </w:rPr>
         <w:t>установить ПО «GMESH-1.0»: Запустить программу инсталляции ПО «GMESH-1.0» (файл Setup.exe). В окне мастера установки выбрать «Далее». В окне выбора папки для установки задать папку (диск и каталог, куда будет установлено ПО «GMESH-1.0»). Нажать «Далее». В окне подтверждения установки снова нажать «Далее». По завершению установки закрыть окно, нажав «Закрыть»;</w:t>
       </w:r>
+    </w:p>
+    <w:p>
+      <w:pPr>
+        <w:rPr>
+          <w:rFonts w:ascii="Times New Roman" w:hAnsi="Times New Roman" w:cs="Times New Roman"/>
+          <w:sz w:val="24"/>
+          <w:szCs w:val="24"/>
+        </w:rPr>
+      </w:pPr>
+    </w:p>
+    <w:p>
+      <w:pPr>
+        <w:rPr>
+          <w:rFonts w:ascii="Times New Roman" w:hAnsi="Times New Roman" w:cs="Times New Roman"/>
+          <w:b/>
+          <w:sz w:val="28"/>
+          <w:szCs w:val="28"/>
+        </w:rPr>
+      </w:pPr>
+      <w:r>
+        <w:rPr>
+          <w:rFonts w:ascii="Times New Roman" w:hAnsi="Times New Roman" w:cs="Times New Roman"/>
+          <w:b/>
+          <w:sz w:val="28"/>
+          <w:szCs w:val="28"/>
+        </w:rPr>
+        <w:t>Выполнение программы</w:t>
+      </w:r>
+    </w:p>
+    <w:p>
+      <w:pPr>
+        <w:rPr>
+          <w:rFonts w:ascii="Times New Roman" w:hAnsi="Times New Roman" w:cs="Times New Roman"/>
+          <w:sz w:val="24"/>
+          <w:szCs w:val="24"/>
+        </w:rPr>
+      </w:pPr>
     </w:p>
     <w:p>
       <w:pPr>
@@ -295,7 +3078,7 @@
                     </pic:cNvPicPr>
                   </pic:nvPicPr>
                   <pic:blipFill>
-                    <a:blip r:embed="rId4" cstate="print"/>
+                    <a:blip r:embed="rId8" cstate="print"/>
                     <a:srcRect/>
                     <a:stretch>
                       <a:fillRect/>
@@ -445,6 +3228,7 @@
           <w:sz w:val="24"/>
           <w:szCs w:val="24"/>
         </w:rPr>
+        <w:lastRenderedPageBreak/>
         <w:t>б</w:t>
       </w:r>
       <w:r>
@@ -488,7 +3272,6 @@
           <w:szCs w:val="24"/>
           <w:lang w:eastAsia="ru-RU"/>
         </w:rPr>
-        <w:lastRenderedPageBreak/>
         <w:drawing>
           <wp:inline distT="0" distB="0" distL="0" distR="0">
             <wp:extent cx="4795520" cy="3072765"/>
@@ -507,7 +3290,7 @@
                     </pic:cNvPicPr>
                   </pic:nvPicPr>
                   <pic:blipFill>
-                    <a:blip r:embed="rId5" cstate="print"/>
+                    <a:blip r:embed="rId9" cstate="print"/>
                     <a:srcRect/>
                     <a:stretch>
                       <a:fillRect/>
@@ -742,6 +3525,7 @@
           <w:szCs w:val="24"/>
           <w:lang w:eastAsia="ru-RU"/>
         </w:rPr>
+        <w:lastRenderedPageBreak/>
         <w:drawing>
           <wp:inline distT="0" distB="0" distL="0" distR="0">
             <wp:extent cx="5260265" cy="3487479"/>
@@ -760,7 +3544,7 @@
                     </pic:cNvPicPr>
                   </pic:nvPicPr>
                   <pic:blipFill>
-                    <a:blip r:embed="rId6" cstate="print"/>
+                    <a:blip r:embed="rId10" cstate="print"/>
                     <a:srcRect/>
                     <a:stretch>
                       <a:fillRect/>
@@ -803,7 +3587,6 @@
           <w:sz w:val="24"/>
           <w:szCs w:val="24"/>
         </w:rPr>
-        <w:lastRenderedPageBreak/>
         <w:t>3</w:t>
       </w:r>
       <w:r>
@@ -914,7 +3697,7 @@
                     </pic:cNvPicPr>
                   </pic:nvPicPr>
                   <pic:blipFill>
-                    <a:blip r:embed="rId7" cstate="print"/>
+                    <a:blip r:embed="rId11" cstate="print"/>
                     <a:srcRect/>
                     <a:stretch>
                       <a:fillRect/>
@@ -1044,6 +3827,7 @@
           <w:szCs w:val="24"/>
           <w:lang w:eastAsia="ru-RU"/>
         </w:rPr>
+        <w:lastRenderedPageBreak/>
         <w:drawing>
           <wp:inline distT="0" distB="0" distL="0" distR="0">
             <wp:extent cx="4423410" cy="2753995"/>
@@ -1062,7 +3846,7 @@
                     </pic:cNvPicPr>
                   </pic:nvPicPr>
                   <pic:blipFill>
-                    <a:blip r:embed="rId8" cstate="print"/>
+                    <a:blip r:embed="rId12" cstate="print"/>
                     <a:srcRect/>
                     <a:stretch>
                       <a:fillRect/>
@@ -1253,7 +4037,6 @@
           <w:sz w:val="24"/>
           <w:szCs w:val="24"/>
         </w:rPr>
-        <w:lastRenderedPageBreak/>
         <w:t>5</w:t>
       </w:r>
       <w:r>
@@ -1351,7 +4134,7 @@
                     </pic:cNvPicPr>
                   </pic:nvPicPr>
                   <pic:blipFill>
-                    <a:blip r:embed="rId9" cstate="print"/>
+                    <a:blip r:embed="rId13" cstate="print"/>
                     <a:srcRect/>
                     <a:stretch>
                       <a:fillRect/>
@@ -1523,10 +4306,11 @@
           <w:szCs w:val="24"/>
           <w:lang w:eastAsia="ru-RU"/>
         </w:rPr>
+        <w:lastRenderedPageBreak/>
         <w:drawing>
           <wp:inline distT="0" distB="0" distL="0" distR="0">
-            <wp:extent cx="5488615" cy="3555400"/>
-            <wp:effectExtent l="19050" t="0" r="0" b="0"/>
+            <wp:extent cx="5484639" cy="3305175"/>
+            <wp:effectExtent l="19050" t="0" r="1761" b="0"/>
             <wp:docPr id="6" name="Рисунок 6"/>
             <wp:cNvGraphicFramePr>
               <a:graphicFrameLocks xmlns:a="http://schemas.openxmlformats.org/drawingml/2006/main" noChangeAspect="1"/>
@@ -1541,7 +4325,7 @@
                     </pic:cNvPicPr>
                   </pic:nvPicPr>
                   <pic:blipFill>
-                    <a:blip r:embed="rId10" cstate="print"/>
+                    <a:blip r:embed="rId14" cstate="print"/>
                     <a:srcRect/>
                     <a:stretch>
                       <a:fillRect/>
@@ -1550,7 +4334,7 @@
                   <pic:spPr bwMode="auto">
                     <a:xfrm>
                       <a:off x="0" y="0"/>
-                      <a:ext cx="5496544" cy="3560537"/>
+                      <a:ext cx="5496544" cy="3312349"/>
                     </a:xfrm>
                     <a:prstGeom prst="rect">
                       <a:avLst/>
@@ -1705,10 +4489,9 @@
           <w:szCs w:val="24"/>
           <w:lang w:eastAsia="ru-RU"/>
         </w:rPr>
-        <w:lastRenderedPageBreak/>
         <w:drawing>
           <wp:inline distT="0" distB="0" distL="0" distR="0">
-            <wp:extent cx="5518150" cy="3551555"/>
+            <wp:extent cx="5518150" cy="3418205"/>
             <wp:effectExtent l="19050" t="0" r="6350" b="0"/>
             <wp:docPr id="7" name="Рисунок 7"/>
             <wp:cNvGraphicFramePr>
@@ -1724,7 +4507,7 @@
                     </pic:cNvPicPr>
                   </pic:nvPicPr>
                   <pic:blipFill>
-                    <a:blip r:embed="rId11" cstate="print"/>
+                    <a:blip r:embed="rId15" cstate="print"/>
                     <a:srcRect/>
                     <a:stretch>
                       <a:fillRect/>
@@ -1733,7 +4516,7 @@
                   <pic:spPr bwMode="auto">
                     <a:xfrm>
                       <a:off x="0" y="0"/>
-                      <a:ext cx="5518150" cy="3551555"/>
+                      <a:ext cx="5518150" cy="3418205"/>
                     </a:xfrm>
                     <a:prstGeom prst="rect">
                       <a:avLst/>
@@ -1791,15 +4574,7 @@
           <w:sz w:val="24"/>
           <w:szCs w:val="24"/>
         </w:rPr>
-        <w:t xml:space="preserve"> кликнуть левой кнопкой </w:t>
-      </w:r>
-      <w:r>
-        <w:rPr>
-          <w:rFonts w:ascii="Times New Roman" w:hAnsi="Times New Roman" w:cs="Times New Roman"/>
-          <w:sz w:val="24"/>
-          <w:szCs w:val="24"/>
-        </w:rPr>
-        <w:t xml:space="preserve">мыши </w:t>
+        <w:t xml:space="preserve"> кликнуть левой кнопкой мыши </w:t>
       </w:r>
       <w:r>
         <w:rPr>
@@ -1839,6 +4614,25 @@
       <w:pPr>
         <w:rPr>
           <w:rFonts w:ascii="Times New Roman" w:hAnsi="Times New Roman" w:cs="Times New Roman"/>
+          <w:b/>
+          <w:sz w:val="28"/>
+          <w:szCs w:val="28"/>
+        </w:rPr>
+      </w:pPr>
+      <w:r>
+        <w:rPr>
+          <w:rFonts w:ascii="Times New Roman" w:hAnsi="Times New Roman" w:cs="Times New Roman"/>
+          <w:b/>
+          <w:sz w:val="28"/>
+          <w:szCs w:val="28"/>
+        </w:rPr>
+        <w:t>Завершение работы программы</w:t>
+      </w:r>
+    </w:p>
+    <w:p>
+      <w:pPr>
+        <w:rPr>
+          <w:rFonts w:ascii="Times New Roman" w:hAnsi="Times New Roman" w:cs="Times New Roman"/>
           <w:sz w:val="24"/>
           <w:szCs w:val="24"/>
         </w:rPr>
@@ -1865,23 +4659,7 @@
           <w:sz w:val="24"/>
           <w:szCs w:val="24"/>
         </w:rPr>
-        <w:t xml:space="preserve">ыхода из приложения необходимо </w:t>
-      </w:r>
-      <w:r>
-        <w:rPr>
-          <w:rFonts w:ascii="Times New Roman" w:hAnsi="Times New Roman" w:cs="Times New Roman"/>
-          <w:sz w:val="24"/>
-          <w:szCs w:val="24"/>
-        </w:rPr>
-        <w:t xml:space="preserve">кликнуть левой кнопкой </w:t>
-      </w:r>
-      <w:r>
-        <w:rPr>
-          <w:rFonts w:ascii="Times New Roman" w:hAnsi="Times New Roman" w:cs="Times New Roman"/>
-          <w:sz w:val="24"/>
-          <w:szCs w:val="24"/>
-        </w:rPr>
-        <w:t>мыши</w:t>
+        <w:t>ыхода из приложения необходимо кликнуть левой кнопкой мыши</w:t>
       </w:r>
       <w:r>
         <w:rPr>
@@ -1918,13 +4696,373 @@
       </w:r>
     </w:p>
     <w:sectPr>
+      <w:footerReference w:type="default" r:id="rId16"/>
       <w:pgSz w:w="11906" w:h="16838"/>
       <w:pgMar w:top="1134" w:right="850" w:bottom="1134" w:left="1701" w:header="708" w:footer="708" w:gutter="0"/>
       <w:cols w:space="708"/>
+      <w:titlePg/>
       <w:docGrid w:linePitch="360"/>
     </w:sectPr>
   </w:body>
 </w:document>
+</file>
+
+<file path=word/endnotes.xml><?xml version="1.0" encoding="utf-8"?>
+<w:endnotes xmlns:ve="http://schemas.openxmlformats.org/markup-compatibility/2006" xmlns:o="urn:schemas-microsoft-com:office:office" xmlns:r="http://schemas.openxmlformats.org/officeDocument/2006/relationships" xmlns:m="http://schemas.openxmlformats.org/officeDocument/2006/math" xmlns:v="urn:schemas-microsoft-com:vml" xmlns:wp="http://schemas.openxmlformats.org/drawingml/2006/wordprocessingDrawing" xmlns:w10="urn:schemas-microsoft-com:office:word" xmlns:w="http://schemas.openxmlformats.org/wordprocessingml/2006/main" xmlns:wne="http://schemas.microsoft.com/office/word/2006/wordml">
+  <w:endnote w:type="separator" w:id="-1">
+    <w:p>
+      <w:pPr>
+        <w:spacing w:after="0" w:line="240" w:lineRule="auto"/>
+      </w:pPr>
+      <w:r>
+        <w:separator/>
+      </w:r>
+    </w:p>
+  </w:endnote>
+  <w:endnote w:type="continuationSeparator" w:id="0">
+    <w:p>
+      <w:pPr>
+        <w:spacing w:after="0" w:line="240" w:lineRule="auto"/>
+      </w:pPr>
+      <w:r>
+        <w:continuationSeparator/>
+      </w:r>
+    </w:p>
+  </w:endnote>
+</w:endnotes>
+</file>
+
+<file path=word/footer1.xml><?xml version="1.0" encoding="utf-8"?>
+<w:ftr xmlns:ve="http://schemas.openxmlformats.org/markup-compatibility/2006" xmlns:o="urn:schemas-microsoft-com:office:office" xmlns:r="http://schemas.openxmlformats.org/officeDocument/2006/relationships" xmlns:m="http://schemas.openxmlformats.org/officeDocument/2006/math" xmlns:v="urn:schemas-microsoft-com:vml" xmlns:wp="http://schemas.openxmlformats.org/drawingml/2006/wordprocessingDrawing" xmlns:w10="urn:schemas-microsoft-com:office:word" xmlns:w="http://schemas.openxmlformats.org/wordprocessingml/2006/main" xmlns:wne="http://schemas.microsoft.com/office/word/2006/wordml">
+  <w:sdt>
+    <w:sdtPr>
+      <w:id w:val="10758906"/>
+      <w:docPartObj>
+        <w:docPartGallery w:val="Page Numbers (Bottom of Page)"/>
+        <w:docPartUnique/>
+      </w:docPartObj>
+    </w:sdtPr>
+    <w:sdtContent>
+      <w:p>
+        <w:pPr>
+          <w:pStyle w:val="a7"/>
+          <w:jc w:val="center"/>
+        </w:pPr>
+        <w:fldSimple w:instr=" PAGE   \* MERGEFORMAT ">
+          <w:r>
+            <w:rPr>
+              <w:noProof/>
+            </w:rPr>
+            <w:t>10</w:t>
+          </w:r>
+        </w:fldSimple>
+      </w:p>
+    </w:sdtContent>
+  </w:sdt>
+  <w:p>
+    <w:pPr>
+      <w:pStyle w:val="a7"/>
+    </w:pPr>
+  </w:p>
+</w:ftr>
+</file>
+
+<file path=word/footnotes.xml><?xml version="1.0" encoding="utf-8"?>
+<w:footnotes xmlns:ve="http://schemas.openxmlformats.org/markup-compatibility/2006" xmlns:o="urn:schemas-microsoft-com:office:office" xmlns:r="http://schemas.openxmlformats.org/officeDocument/2006/relationships" xmlns:m="http://schemas.openxmlformats.org/officeDocument/2006/math" xmlns:v="urn:schemas-microsoft-com:vml" xmlns:wp="http://schemas.openxmlformats.org/drawingml/2006/wordprocessingDrawing" xmlns:w10="urn:schemas-microsoft-com:office:word" xmlns:w="http://schemas.openxmlformats.org/wordprocessingml/2006/main" xmlns:wne="http://schemas.microsoft.com/office/word/2006/wordml">
+  <w:footnote w:type="separator" w:id="-1">
+    <w:p>
+      <w:pPr>
+        <w:spacing w:after="0" w:line="240" w:lineRule="auto"/>
+      </w:pPr>
+      <w:r>
+        <w:separator/>
+      </w:r>
+    </w:p>
+  </w:footnote>
+  <w:footnote w:type="continuationSeparator" w:id="0">
+    <w:p>
+      <w:pPr>
+        <w:spacing w:after="0" w:line="240" w:lineRule="auto"/>
+      </w:pPr>
+      <w:r>
+        <w:continuationSeparator/>
+      </w:r>
+    </w:p>
+  </w:footnote>
+</w:footnotes>
+</file>
+
+<file path=word/numbering.xml><?xml version="1.0" encoding="utf-8"?>
+<w:numbering xmlns:ve="http://schemas.openxmlformats.org/markup-compatibility/2006" xmlns:o="urn:schemas-microsoft-com:office:office" xmlns:r="http://schemas.openxmlformats.org/officeDocument/2006/relationships" xmlns:m="http://schemas.openxmlformats.org/officeDocument/2006/math" xmlns:v="urn:schemas-microsoft-com:vml" xmlns:wp="http://schemas.openxmlformats.org/drawingml/2006/wordprocessingDrawing" xmlns:w10="urn:schemas-microsoft-com:office:word" xmlns:w="http://schemas.openxmlformats.org/wordprocessingml/2006/main" xmlns:wne="http://schemas.microsoft.com/office/word/2006/wordml">
+  <w:abstractNum w:abstractNumId="0">
+    <w:nsid w:val="4EA60521"/>
+    <w:multiLevelType w:val="hybridMultilevel"/>
+    <w:tmpl w:val="B3E03586"/>
+    <w:lvl w:ilvl="0" w:tplc="AB9C27EA">
+      <w:start w:val="1"/>
+      <w:numFmt w:val="bullet"/>
+      <w:lvlText w:val=""/>
+      <w:lvlJc w:val="left"/>
+      <w:pPr>
+        <w:ind w:left="786" w:hanging="360"/>
+      </w:pPr>
+      <w:rPr>
+        <w:rFonts w:ascii="Symbol" w:hAnsi="Symbol" w:hint="default"/>
+      </w:rPr>
+    </w:lvl>
+    <w:lvl w:ilvl="1" w:tplc="04190003" w:tentative="1">
+      <w:start w:val="1"/>
+      <w:numFmt w:val="bullet"/>
+      <w:lvlText w:val="o"/>
+      <w:lvlJc w:val="left"/>
+      <w:pPr>
+        <w:ind w:left="1440" w:hanging="360"/>
+      </w:pPr>
+      <w:rPr>
+        <w:rFonts w:ascii="Courier New" w:hAnsi="Courier New" w:cs="Courier New" w:hint="default"/>
+      </w:rPr>
+    </w:lvl>
+    <w:lvl w:ilvl="2" w:tplc="04190005" w:tentative="1">
+      <w:start w:val="1"/>
+      <w:numFmt w:val="bullet"/>
+      <w:lvlText w:val=""/>
+      <w:lvlJc w:val="left"/>
+      <w:pPr>
+        <w:ind w:left="2160" w:hanging="360"/>
+      </w:pPr>
+      <w:rPr>
+        <w:rFonts w:ascii="Wingdings" w:hAnsi="Wingdings" w:hint="default"/>
+      </w:rPr>
+    </w:lvl>
+    <w:lvl w:ilvl="3" w:tplc="04190001" w:tentative="1">
+      <w:start w:val="1"/>
+      <w:numFmt w:val="bullet"/>
+      <w:lvlText w:val=""/>
+      <w:lvlJc w:val="left"/>
+      <w:pPr>
+        <w:ind w:left="2880" w:hanging="360"/>
+      </w:pPr>
+      <w:rPr>
+        <w:rFonts w:ascii="Symbol" w:hAnsi="Symbol" w:hint="default"/>
+      </w:rPr>
+    </w:lvl>
+    <w:lvl w:ilvl="4" w:tplc="04190003" w:tentative="1">
+      <w:start w:val="1"/>
+      <w:numFmt w:val="bullet"/>
+      <w:lvlText w:val="o"/>
+      <w:lvlJc w:val="left"/>
+      <w:pPr>
+        <w:ind w:left="3600" w:hanging="360"/>
+      </w:pPr>
+      <w:rPr>
+        <w:rFonts w:ascii="Courier New" w:hAnsi="Courier New" w:cs="Courier New" w:hint="default"/>
+      </w:rPr>
+    </w:lvl>
+    <w:lvl w:ilvl="5" w:tplc="04190005" w:tentative="1">
+      <w:start w:val="1"/>
+      <w:numFmt w:val="bullet"/>
+      <w:lvlText w:val=""/>
+      <w:lvlJc w:val="left"/>
+      <w:pPr>
+        <w:ind w:left="4320" w:hanging="360"/>
+      </w:pPr>
+      <w:rPr>
+        <w:rFonts w:ascii="Wingdings" w:hAnsi="Wingdings" w:hint="default"/>
+      </w:rPr>
+    </w:lvl>
+    <w:lvl w:ilvl="6" w:tplc="04190001" w:tentative="1">
+      <w:start w:val="1"/>
+      <w:numFmt w:val="bullet"/>
+      <w:lvlText w:val=""/>
+      <w:lvlJc w:val="left"/>
+      <w:pPr>
+        <w:ind w:left="5040" w:hanging="360"/>
+      </w:pPr>
+      <w:rPr>
+        <w:rFonts w:ascii="Symbol" w:hAnsi="Symbol" w:hint="default"/>
+      </w:rPr>
+    </w:lvl>
+    <w:lvl w:ilvl="7" w:tplc="04190003" w:tentative="1">
+      <w:start w:val="1"/>
+      <w:numFmt w:val="bullet"/>
+      <w:lvlText w:val="o"/>
+      <w:lvlJc w:val="left"/>
+      <w:pPr>
+        <w:ind w:left="5760" w:hanging="360"/>
+      </w:pPr>
+      <w:rPr>
+        <w:rFonts w:ascii="Courier New" w:hAnsi="Courier New" w:cs="Courier New" w:hint="default"/>
+      </w:rPr>
+    </w:lvl>
+    <w:lvl w:ilvl="8" w:tplc="04190005" w:tentative="1">
+      <w:start w:val="1"/>
+      <w:numFmt w:val="bullet"/>
+      <w:lvlText w:val=""/>
+      <w:lvlJc w:val="left"/>
+      <w:pPr>
+        <w:ind w:left="6480" w:hanging="360"/>
+      </w:pPr>
+      <w:rPr>
+        <w:rFonts w:ascii="Wingdings" w:hAnsi="Wingdings" w:hint="default"/>
+      </w:rPr>
+    </w:lvl>
+  </w:abstractNum>
+  <w:abstractNum w:abstractNumId="1">
+    <w:nsid w:val="730442E7"/>
+    <w:multiLevelType w:val="multilevel"/>
+    <w:tmpl w:val="AB16F2CE"/>
+    <w:lvl w:ilvl="0">
+      <w:start w:val="1"/>
+      <w:numFmt w:val="bullet"/>
+      <w:lvlText w:val=""/>
+      <w:lvlJc w:val="left"/>
+      <w:pPr>
+        <w:tabs>
+          <w:tab w:val="num" w:pos="5322"/>
+        </w:tabs>
+        <w:ind w:left="5322" w:hanging="360"/>
+      </w:pPr>
+      <w:rPr>
+        <w:rFonts w:ascii="Symbol" w:hAnsi="Symbol" w:hint="default"/>
+        <w:sz w:val="20"/>
+      </w:rPr>
+    </w:lvl>
+    <w:lvl w:ilvl="1" w:tentative="1">
+      <w:start w:val="1"/>
+      <w:numFmt w:val="bullet"/>
+      <w:lvlText w:val="o"/>
+      <w:lvlJc w:val="left"/>
+      <w:pPr>
+        <w:tabs>
+          <w:tab w:val="num" w:pos="6042"/>
+        </w:tabs>
+        <w:ind w:left="6042" w:hanging="360"/>
+      </w:pPr>
+      <w:rPr>
+        <w:rFonts w:ascii="Courier New" w:hAnsi="Courier New" w:hint="default"/>
+        <w:sz w:val="20"/>
+      </w:rPr>
+    </w:lvl>
+    <w:lvl w:ilvl="2" w:tentative="1">
+      <w:start w:val="1"/>
+      <w:numFmt w:val="bullet"/>
+      <w:lvlText w:val=""/>
+      <w:lvlJc w:val="left"/>
+      <w:pPr>
+        <w:tabs>
+          <w:tab w:val="num" w:pos="6762"/>
+        </w:tabs>
+        <w:ind w:left="6762" w:hanging="360"/>
+      </w:pPr>
+      <w:rPr>
+        <w:rFonts w:ascii="Wingdings" w:hAnsi="Wingdings" w:hint="default"/>
+        <w:sz w:val="20"/>
+      </w:rPr>
+    </w:lvl>
+    <w:lvl w:ilvl="3" w:tentative="1">
+      <w:start w:val="1"/>
+      <w:numFmt w:val="bullet"/>
+      <w:lvlText w:val=""/>
+      <w:lvlJc w:val="left"/>
+      <w:pPr>
+        <w:tabs>
+          <w:tab w:val="num" w:pos="7482"/>
+        </w:tabs>
+        <w:ind w:left="7482" w:hanging="360"/>
+      </w:pPr>
+      <w:rPr>
+        <w:rFonts w:ascii="Wingdings" w:hAnsi="Wingdings" w:hint="default"/>
+        <w:sz w:val="20"/>
+      </w:rPr>
+    </w:lvl>
+    <w:lvl w:ilvl="4" w:tentative="1">
+      <w:start w:val="1"/>
+      <w:numFmt w:val="bullet"/>
+      <w:lvlText w:val=""/>
+      <w:lvlJc w:val="left"/>
+      <w:pPr>
+        <w:tabs>
+          <w:tab w:val="num" w:pos="8202"/>
+        </w:tabs>
+        <w:ind w:left="8202" w:hanging="360"/>
+      </w:pPr>
+      <w:rPr>
+        <w:rFonts w:ascii="Wingdings" w:hAnsi="Wingdings" w:hint="default"/>
+        <w:sz w:val="20"/>
+      </w:rPr>
+    </w:lvl>
+    <w:lvl w:ilvl="5" w:tentative="1">
+      <w:start w:val="1"/>
+      <w:numFmt w:val="bullet"/>
+      <w:lvlText w:val=""/>
+      <w:lvlJc w:val="left"/>
+      <w:pPr>
+        <w:tabs>
+          <w:tab w:val="num" w:pos="8922"/>
+        </w:tabs>
+        <w:ind w:left="8922" w:hanging="360"/>
+      </w:pPr>
+      <w:rPr>
+        <w:rFonts w:ascii="Wingdings" w:hAnsi="Wingdings" w:hint="default"/>
+        <w:sz w:val="20"/>
+      </w:rPr>
+    </w:lvl>
+    <w:lvl w:ilvl="6" w:tentative="1">
+      <w:start w:val="1"/>
+      <w:numFmt w:val="bullet"/>
+      <w:lvlText w:val=""/>
+      <w:lvlJc w:val="left"/>
+      <w:pPr>
+        <w:tabs>
+          <w:tab w:val="num" w:pos="9642"/>
+        </w:tabs>
+        <w:ind w:left="9642" w:hanging="360"/>
+      </w:pPr>
+      <w:rPr>
+        <w:rFonts w:ascii="Wingdings" w:hAnsi="Wingdings" w:hint="default"/>
+        <w:sz w:val="20"/>
+      </w:rPr>
+    </w:lvl>
+    <w:lvl w:ilvl="7" w:tentative="1">
+      <w:start w:val="1"/>
+      <w:numFmt w:val="bullet"/>
+      <w:lvlText w:val=""/>
+      <w:lvlJc w:val="left"/>
+      <w:pPr>
+        <w:tabs>
+          <w:tab w:val="num" w:pos="10362"/>
+        </w:tabs>
+        <w:ind w:left="10362" w:hanging="360"/>
+      </w:pPr>
+      <w:rPr>
+        <w:rFonts w:ascii="Wingdings" w:hAnsi="Wingdings" w:hint="default"/>
+        <w:sz w:val="20"/>
+      </w:rPr>
+    </w:lvl>
+    <w:lvl w:ilvl="8" w:tentative="1">
+      <w:start w:val="1"/>
+      <w:numFmt w:val="bullet"/>
+      <w:lvlText w:val=""/>
+      <w:lvlJc w:val="left"/>
+      <w:pPr>
+        <w:tabs>
+          <w:tab w:val="num" w:pos="11082"/>
+        </w:tabs>
+        <w:ind w:left="11082" w:hanging="360"/>
+      </w:pPr>
+      <w:rPr>
+        <w:rFonts w:ascii="Wingdings" w:hAnsi="Wingdings" w:hint="default"/>
+        <w:sz w:val="20"/>
+      </w:rPr>
+    </w:lvl>
+  </w:abstractNum>
+  <w:num w:numId="1">
+    <w:abstractNumId w:val="1"/>
+  </w:num>
+  <w:num w:numId="2">
+    <w:abstractNumId w:val="0"/>
+  </w:num>
+</w:numbering>
 </file>
 
 <file path=word/styles.xml><?xml version="1.0" encoding="utf-8"?>
@@ -1955,9 +5093,9 @@
     <w:lsdException w:name="heading 7" w:uiPriority="9" w:qFormat="1"/>
     <w:lsdException w:name="heading 8" w:uiPriority="9" w:qFormat="1"/>
     <w:lsdException w:name="heading 9" w:uiPriority="9" w:qFormat="1"/>
-    <w:lsdException w:name="toc 1" w:uiPriority="39"/>
-    <w:lsdException w:name="toc 2" w:uiPriority="39"/>
-    <w:lsdException w:name="toc 3" w:uiPriority="39"/>
+    <w:lsdException w:name="toc 1" w:uiPriority="39" w:qFormat="1"/>
+    <w:lsdException w:name="toc 2" w:uiPriority="39" w:qFormat="1"/>
+    <w:lsdException w:name="toc 3" w:uiPriority="39" w:qFormat="1"/>
     <w:lsdException w:name="toc 4" w:uiPriority="39"/>
     <w:lsdException w:name="toc 5" w:uiPriority="39"/>
     <w:lsdException w:name="toc 6" w:uiPriority="39"/>
@@ -1967,6 +5105,7 @@
     <w:lsdException w:name="caption" w:uiPriority="35" w:qFormat="1"/>
     <w:lsdException w:name="Title" w:semiHidden="0" w:uiPriority="10" w:unhideWhenUsed="0" w:qFormat="1"/>
     <w:lsdException w:name="Default Paragraph Font" w:uiPriority="1"/>
+    <w:lsdException w:name="Body Text" w:uiPriority="0"/>
     <w:lsdException w:name="Subtitle" w:semiHidden="0" w:uiPriority="11" w:unhideWhenUsed="0" w:qFormat="1"/>
     <w:lsdException w:name="Strong" w:semiHidden="0" w:uiPriority="22" w:unhideWhenUsed="0" w:qFormat="1"/>
     <w:lsdException w:name="Emphasis" w:semiHidden="0" w:uiPriority="20" w:unhideWhenUsed="0" w:qFormat="1"/>
@@ -2088,6 +5227,29 @@
     <w:qFormat/>
     <w:rsid w:val="0058215E"/>
   </w:style>
+  <w:style w:type="paragraph" w:styleId="1">
+    <w:name w:val="heading 1"/>
+    <w:basedOn w:val="a"/>
+    <w:next w:val="a"/>
+    <w:link w:val="10"/>
+    <w:uiPriority w:val="9"/>
+    <w:qFormat/>
+    <w:rsid w:val="007603F9"/>
+    <w:pPr>
+      <w:keepNext/>
+      <w:keepLines/>
+      <w:spacing w:before="480" w:after="0"/>
+      <w:outlineLvl w:val="0"/>
+    </w:pPr>
+    <w:rPr>
+      <w:rFonts w:asciiTheme="majorHAnsi" w:eastAsiaTheme="majorEastAsia" w:hAnsiTheme="majorHAnsi" w:cstheme="majorBidi"/>
+      <w:b/>
+      <w:bCs/>
+      <w:color w:val="365F91" w:themeColor="accent1" w:themeShade="BF"/>
+      <w:sz w:val="28"/>
+      <w:szCs w:val="28"/>
+    </w:rPr>
+  </w:style>
   <w:style w:type="character" w:default="1" w:styleId="a0">
     <w:name w:val="Default Paragraph Font"/>
     <w:uiPriority w:val="1"/>
@@ -2144,6 +5306,159 @@
       <w:rFonts w:ascii="Tahoma" w:hAnsi="Tahoma" w:cs="Tahoma"/>
       <w:sz w:val="16"/>
       <w:szCs w:val="16"/>
+    </w:rPr>
+  </w:style>
+  <w:style w:type="paragraph" w:styleId="a5">
+    <w:name w:val="header"/>
+    <w:basedOn w:val="a"/>
+    <w:link w:val="a6"/>
+    <w:uiPriority w:val="99"/>
+    <w:semiHidden/>
+    <w:unhideWhenUsed/>
+    <w:rsid w:val="005D298E"/>
+    <w:pPr>
+      <w:tabs>
+        <w:tab w:val="center" w:pos="4677"/>
+        <w:tab w:val="right" w:pos="9355"/>
+      </w:tabs>
+      <w:spacing w:after="0" w:line="240" w:lineRule="auto"/>
+    </w:pPr>
+  </w:style>
+  <w:style w:type="character" w:customStyle="1" w:styleId="a6">
+    <w:name w:val="Верхний колонтитул Знак"/>
+    <w:basedOn w:val="a0"/>
+    <w:link w:val="a5"/>
+    <w:uiPriority w:val="99"/>
+    <w:semiHidden/>
+    <w:rsid w:val="005D298E"/>
+  </w:style>
+  <w:style w:type="paragraph" w:styleId="a7">
+    <w:name w:val="footer"/>
+    <w:basedOn w:val="a"/>
+    <w:link w:val="a8"/>
+    <w:uiPriority w:val="99"/>
+    <w:unhideWhenUsed/>
+    <w:rsid w:val="005D298E"/>
+    <w:pPr>
+      <w:tabs>
+        <w:tab w:val="center" w:pos="4677"/>
+        <w:tab w:val="right" w:pos="9355"/>
+      </w:tabs>
+      <w:spacing w:after="0" w:line="240" w:lineRule="auto"/>
+    </w:pPr>
+  </w:style>
+  <w:style w:type="character" w:customStyle="1" w:styleId="a8">
+    <w:name w:val="Нижний колонтитул Знак"/>
+    <w:basedOn w:val="a0"/>
+    <w:link w:val="a7"/>
+    <w:uiPriority w:val="99"/>
+    <w:rsid w:val="005D298E"/>
+  </w:style>
+  <w:style w:type="character" w:customStyle="1" w:styleId="10">
+    <w:name w:val="Заголовок 1 Знак"/>
+    <w:basedOn w:val="a0"/>
+    <w:link w:val="1"/>
+    <w:uiPriority w:val="9"/>
+    <w:rsid w:val="007603F9"/>
+    <w:rPr>
+      <w:rFonts w:asciiTheme="majorHAnsi" w:eastAsiaTheme="majorEastAsia" w:hAnsiTheme="majorHAnsi" w:cstheme="majorBidi"/>
+      <w:b/>
+      <w:bCs/>
+      <w:color w:val="365F91" w:themeColor="accent1" w:themeShade="BF"/>
+      <w:sz w:val="28"/>
+      <w:szCs w:val="28"/>
+    </w:rPr>
+  </w:style>
+  <w:style w:type="paragraph" w:styleId="a9">
+    <w:name w:val="TOC Heading"/>
+    <w:basedOn w:val="1"/>
+    <w:next w:val="a"/>
+    <w:uiPriority w:val="39"/>
+    <w:semiHidden/>
+    <w:unhideWhenUsed/>
+    <w:qFormat/>
+    <w:rsid w:val="007603F9"/>
+    <w:pPr>
+      <w:outlineLvl w:val="9"/>
+    </w:pPr>
+  </w:style>
+  <w:style w:type="paragraph" w:styleId="2">
+    <w:name w:val="toc 2"/>
+    <w:basedOn w:val="a"/>
+    <w:next w:val="a"/>
+    <w:autoRedefine/>
+    <w:uiPriority w:val="39"/>
+    <w:unhideWhenUsed/>
+    <w:qFormat/>
+    <w:rsid w:val="007603F9"/>
+    <w:pPr>
+      <w:spacing w:after="100"/>
+      <w:ind w:left="220"/>
+    </w:pPr>
+    <w:rPr>
+      <w:rFonts w:eastAsiaTheme="minorEastAsia"/>
+    </w:rPr>
+  </w:style>
+  <w:style w:type="paragraph" w:styleId="11">
+    <w:name w:val="toc 1"/>
+    <w:basedOn w:val="a"/>
+    <w:next w:val="a"/>
+    <w:autoRedefine/>
+    <w:uiPriority w:val="39"/>
+    <w:unhideWhenUsed/>
+    <w:qFormat/>
+    <w:rsid w:val="007603F9"/>
+    <w:pPr>
+      <w:spacing w:after="100"/>
+    </w:pPr>
+    <w:rPr>
+      <w:rFonts w:eastAsiaTheme="minorEastAsia"/>
+    </w:rPr>
+  </w:style>
+  <w:style w:type="paragraph" w:styleId="3">
+    <w:name w:val="toc 3"/>
+    <w:basedOn w:val="a"/>
+    <w:next w:val="a"/>
+    <w:autoRedefine/>
+    <w:uiPriority w:val="39"/>
+    <w:semiHidden/>
+    <w:unhideWhenUsed/>
+    <w:qFormat/>
+    <w:rsid w:val="007603F9"/>
+    <w:pPr>
+      <w:spacing w:after="100"/>
+      <w:ind w:left="440"/>
+    </w:pPr>
+    <w:rPr>
+      <w:rFonts w:eastAsiaTheme="minorEastAsia"/>
+    </w:rPr>
+  </w:style>
+  <w:style w:type="paragraph" w:styleId="aa">
+    <w:name w:val="Body Text"/>
+    <w:basedOn w:val="a"/>
+    <w:link w:val="ab"/>
+    <w:rsid w:val="00B86F14"/>
+    <w:pPr>
+      <w:spacing w:after="0" w:line="240" w:lineRule="auto"/>
+      <w:jc w:val="both"/>
+    </w:pPr>
+    <w:rPr>
+      <w:rFonts w:ascii="Times New Roman" w:eastAsia="Times New Roman" w:hAnsi="Times New Roman" w:cs="Times New Roman"/>
+      <w:sz w:val="24"/>
+      <w:szCs w:val="20"/>
+      <w:lang w:eastAsia="ru-RU"/>
+    </w:rPr>
+  </w:style>
+  <w:style w:type="character" w:customStyle="1" w:styleId="ab">
+    <w:name w:val="Основной текст Знак"/>
+    <w:basedOn w:val="a0"/>
+    <w:link w:val="aa"/>
+    <w:rsid w:val="00B86F14"/>
+    <w:rPr>
+      <w:rFonts w:ascii="Times New Roman" w:eastAsia="Times New Roman" w:hAnsi="Times New Roman" w:cs="Times New Roman"/>
+      <w:sz w:val="24"/>
+      <w:szCs w:val="20"/>
+      <w:lang w:eastAsia="ru-RU"/>
     </w:rPr>
   </w:style>
 </w:styles>
@@ -2432,4 +5747,16 @@
   <a:objectDefaults/>
   <a:extraClrSchemeLst/>
 </a:theme>
+</file>
+
+<file path=customXml/item1.xml><?xml version="1.0" encoding="utf-8"?>
+<b:Sources xmlns:b="http://schemas.openxmlformats.org/officeDocument/2006/bibliography" xmlns="http://schemas.openxmlformats.org/officeDocument/2006/bibliography" SelectedStyle="\APA.XSL" StyleName="APA Fifth Edition"/>
+</file>
+
+<file path=customXml/itemProps1.xml><?xml version="1.0" encoding="utf-8"?>
+<ds:datastoreItem xmlns:ds="http://schemas.openxmlformats.org/officeDocument/2006/customXml" ds:itemID="{78D0C50C-9D5D-48CE-A8EE-37EB61FF7FA5}">
+  <ds:schemaRefs>
+    <ds:schemaRef ds:uri="http://schemas.openxmlformats.org/officeDocument/2006/bibliography"/>
+  </ds:schemaRefs>
+</ds:datastoreItem>
 </file>